--- a/vendor/template/ReferOut.docx
+++ b/vendor/template/ReferOut.docx
@@ -31,9 +31,1246 @@
     </w:p>
     <w:p>
       <w:pPr>
+        <w:rPr>
+          <w:rFonts w:ascii="TH SarabunPSK" w:eastAsia="Times New Roman" w:hAnsi="TH SarabunPSK" w:cs="TH SarabunPSK"/>
+          <w:kern w:val="0"/>
+          <w:sz w:val="28"/>
+          <w14:ligatures w14:val="none"/>
+        </w:rPr>
+      </w:pPr>
+      <w:r>
+        <w:rPr>
+          <w:rFonts w:ascii="TH SarabunPSK" w:eastAsia="Times New Roman" w:hAnsi="TH SarabunPSK" w:cs="TH SarabunPSK"/>
+          <w:kern w:val="0"/>
+          <w:sz w:val="28"/>
+          <w:cs/>
+          <w14:ligatures w14:val="none"/>
+        </w:rPr>
+        <w:t xml:space="preserve">เลขที่ใบส่งตัว </w:t>
+      </w:r>
+      <w:r>
+        <w:rPr>
+          <w:rFonts w:ascii="TH SarabunPSK" w:eastAsia="Times New Roman" w:hAnsi="TH SarabunPSK" w:cs="TH SarabunPSK"/>
+          <w:kern w:val="0"/>
+          <w:sz w:val="28"/>
+          <w14:ligatures w14:val="none"/>
+        </w:rPr>
+        <w:t>${</w:t>
+      </w:r>
+      <w:proofErr w:type="spellStart"/>
+      <w:r>
+        <w:rPr>
+          <w:rFonts w:ascii="TH SarabunPSK" w:eastAsia="Times New Roman" w:hAnsi="TH SarabunPSK" w:cs="TH SarabunPSK"/>
+          <w:kern w:val="0"/>
+          <w:sz w:val="28"/>
+          <w14:ligatures w14:val="none"/>
+        </w:rPr>
+        <w:t>ref_no</w:t>
+      </w:r>
+      <w:proofErr w:type="spellEnd"/>
+      <w:r>
+        <w:rPr>
+          <w:rFonts w:ascii="TH SarabunPSK" w:eastAsia="Times New Roman" w:hAnsi="TH SarabunPSK" w:cs="TH SarabunPSK"/>
+          <w:kern w:val="0"/>
+          <w:sz w:val="28"/>
+          <w14:ligatures w14:val="none"/>
+        </w:rPr>
+        <w:t xml:space="preserve">} </w:t>
+      </w:r>
+      <w:r>
+        <w:rPr>
+          <w:rFonts w:ascii="TH SarabunPSK" w:eastAsia="Times New Roman" w:hAnsi="TH SarabunPSK" w:cs="TH SarabunPSK"/>
+          <w:kern w:val="0"/>
+          <w:sz w:val="28"/>
+          <w:cs/>
+          <w14:ligatures w14:val="none"/>
+        </w:rPr>
+        <w:t xml:space="preserve">วันที่ </w:t>
+      </w:r>
+      <w:r>
+        <w:rPr>
+          <w:rFonts w:ascii="TH SarabunPSK" w:eastAsia="Times New Roman" w:hAnsi="TH SarabunPSK" w:cs="TH SarabunPSK"/>
+          <w:kern w:val="0"/>
+          <w:sz w:val="28"/>
+          <w14:ligatures w14:val="none"/>
+        </w:rPr>
+        <w:t>${</w:t>
+      </w:r>
+      <w:proofErr w:type="spellStart"/>
+      <w:r>
+        <w:rPr>
+          <w:rFonts w:ascii="TH SarabunPSK" w:eastAsia="Times New Roman" w:hAnsi="TH SarabunPSK" w:cs="TH SarabunPSK"/>
+          <w:kern w:val="0"/>
+          <w:sz w:val="28"/>
+          <w14:ligatures w14:val="none"/>
+        </w:rPr>
+        <w:t>referdate</w:t>
+      </w:r>
+      <w:proofErr w:type="spellEnd"/>
+      <w:r>
+        <w:rPr>
+          <w:rFonts w:ascii="TH SarabunPSK" w:eastAsia="Times New Roman" w:hAnsi="TH SarabunPSK" w:cs="TH SarabunPSK"/>
+          <w:kern w:val="0"/>
+          <w:sz w:val="28"/>
+          <w14:ligatures w14:val="none"/>
+        </w:rPr>
+        <w:t xml:space="preserve">} </w:t>
+      </w:r>
+      <w:r>
+        <w:rPr>
+          <w:rFonts w:ascii="TH SarabunPSK" w:eastAsia="Times New Roman" w:hAnsi="TH SarabunPSK" w:cs="TH SarabunPSK"/>
+          <w:kern w:val="0"/>
+          <w:sz w:val="28"/>
+          <w:cs/>
+          <w14:ligatures w14:val="none"/>
+        </w:rPr>
+        <w:t xml:space="preserve">ส่งจุดบริการ </w:t>
+      </w:r>
+      <w:r>
+        <w:rPr>
+          <w:rFonts w:ascii="TH SarabunPSK" w:eastAsia="Times New Roman" w:hAnsi="TH SarabunPSK" w:cs="TH SarabunPSK"/>
+          <w:kern w:val="0"/>
+          <w:sz w:val="28"/>
+          <w14:ligatures w14:val="none"/>
+        </w:rPr>
+        <w:t xml:space="preserve">${des} </w:t>
+      </w:r>
+      <w:r>
+        <w:rPr>
+          <w:rFonts w:ascii="TH SarabunPSK" w:eastAsia="Times New Roman" w:hAnsi="TH SarabunPSK" w:cs="TH SarabunPSK"/>
+          <w:kern w:val="0"/>
+          <w:sz w:val="28"/>
+          <w14:ligatures w14:val="none"/>
+        </w:rPr>
+        <w:br/>
+      </w:r>
+      <w:r>
+        <w:rPr>
+          <w:rFonts w:ascii="TH SarabunPSK" w:eastAsia="Times New Roman" w:hAnsi="TH SarabunPSK" w:cs="TH SarabunPSK"/>
+          <w:kern w:val="0"/>
+          <w:sz w:val="28"/>
+          <w:cs/>
+          <w14:ligatures w14:val="none"/>
+        </w:rPr>
+        <w:t xml:space="preserve">เลขบัตรประชาชน </w:t>
+      </w:r>
+      <w:r>
+        <w:rPr>
+          <w:rFonts w:ascii="TH SarabunPSK" w:eastAsia="Times New Roman" w:hAnsi="TH SarabunPSK" w:cs="TH SarabunPSK"/>
+          <w:kern w:val="0"/>
+          <w:sz w:val="28"/>
+          <w14:ligatures w14:val="none"/>
+        </w:rPr>
+        <w:t>${</w:t>
+      </w:r>
+      <w:proofErr w:type="spellStart"/>
+      <w:r>
+        <w:rPr>
+          <w:rFonts w:ascii="TH SarabunPSK" w:eastAsia="Times New Roman" w:hAnsi="TH SarabunPSK" w:cs="TH SarabunPSK"/>
+          <w:kern w:val="0"/>
+          <w:sz w:val="28"/>
+          <w14:ligatures w14:val="none"/>
+        </w:rPr>
+        <w:t>cid</w:t>
+      </w:r>
+      <w:proofErr w:type="spellEnd"/>
+      <w:r>
+        <w:rPr>
+          <w:rFonts w:ascii="TH SarabunPSK" w:eastAsia="Times New Roman" w:hAnsi="TH SarabunPSK" w:cs="TH SarabunPSK"/>
+          <w:kern w:val="0"/>
+          <w:sz w:val="28"/>
+          <w14:ligatures w14:val="none"/>
+        </w:rPr>
+        <w:t>}</w:t>
+      </w:r>
+      <w:r>
+        <w:rPr>
+          <w:rFonts w:ascii="TH SarabunPSK" w:eastAsia="Times New Roman" w:hAnsi="TH SarabunPSK" w:cs="TH SarabunPSK"/>
+          <w:kern w:val="0"/>
+          <w:sz w:val="28"/>
+          <w14:ligatures w14:val="none"/>
+        </w:rPr>
+        <w:t xml:space="preserve"> </w:t>
+      </w:r>
+      <w:r>
+        <w:rPr>
+          <w:rFonts w:ascii="TH SarabunPSK" w:eastAsia="Times New Roman" w:hAnsi="TH SarabunPSK" w:cs="TH SarabunPSK"/>
+          <w:kern w:val="0"/>
+          <w:sz w:val="28"/>
+          <w:cs/>
+          <w14:ligatures w14:val="none"/>
+        </w:rPr>
+        <w:t>โทรศัพท์</w:t>
+      </w:r>
+      <w:r>
+        <w:rPr>
+          <w:rFonts w:ascii="TH SarabunPSK" w:eastAsia="Times New Roman" w:hAnsi="TH SarabunPSK" w:cs="TH SarabunPSK"/>
+          <w:kern w:val="0"/>
+          <w:sz w:val="28"/>
+          <w14:ligatures w14:val="none"/>
+        </w:rPr>
+        <w:t>……………………………………………………….</w:t>
+      </w:r>
+      <w:r>
+        <w:rPr>
+          <w:rFonts w:ascii="TH SarabunPSK" w:eastAsia="Times New Roman" w:hAnsi="TH SarabunPSK" w:cs="TH SarabunPSK"/>
+          <w:kern w:val="0"/>
+          <w:sz w:val="28"/>
+          <w14:ligatures w14:val="none"/>
+        </w:rPr>
+        <w:t xml:space="preserve"> </w:t>
+      </w:r>
+      <w:r>
+        <w:rPr>
+          <w:rFonts w:ascii="TH SarabunPSK" w:eastAsia="Times New Roman" w:hAnsi="TH SarabunPSK" w:cs="TH SarabunPSK"/>
+          <w:kern w:val="0"/>
+          <w:sz w:val="28"/>
+          <w14:ligatures w14:val="none"/>
+        </w:rPr>
+        <w:br/>
+      </w:r>
+      <w:r>
+        <w:rPr>
+          <w:rFonts w:ascii="TH SarabunPSK" w:eastAsia="Times New Roman" w:hAnsi="TH SarabunPSK" w:cs="TH SarabunPSK"/>
+          <w:kern w:val="0"/>
+          <w:sz w:val="28"/>
+          <w:cs/>
+          <w14:ligatures w14:val="none"/>
+        </w:rPr>
+        <w:t xml:space="preserve">จาก </w:t>
+      </w:r>
+      <w:r>
+        <w:rPr>
+          <w:rFonts w:ascii="TH SarabunPSK" w:eastAsia="Times New Roman" w:hAnsi="TH SarabunPSK" w:cs="TH SarabunPSK"/>
+          <w:kern w:val="0"/>
+          <w:sz w:val="28"/>
+          <w14:ligatures w14:val="none"/>
+        </w:rPr>
+        <w:t>${</w:t>
+      </w:r>
+      <w:proofErr w:type="spellStart"/>
+      <w:r>
+        <w:rPr>
+          <w:rFonts w:ascii="TH SarabunPSK" w:eastAsia="Times New Roman" w:hAnsi="TH SarabunPSK" w:cs="TH SarabunPSK"/>
+          <w:kern w:val="0"/>
+          <w:sz w:val="28"/>
+          <w14:ligatures w14:val="none"/>
+        </w:rPr>
+        <w:t>referCode</w:t>
+      </w:r>
+      <w:proofErr w:type="spellEnd"/>
+      <w:r>
+        <w:rPr>
+          <w:rFonts w:ascii="TH SarabunPSK" w:eastAsia="Times New Roman" w:hAnsi="TH SarabunPSK" w:cs="TH SarabunPSK"/>
+          <w:kern w:val="0"/>
+          <w:sz w:val="28"/>
+          <w14:ligatures w14:val="none"/>
+        </w:rPr>
+        <w:t>}</w:t>
+      </w:r>
+      <w:r>
+        <w:rPr>
+          <w:rFonts w:ascii="TH SarabunPSK" w:eastAsia="Times New Roman" w:hAnsi="TH SarabunPSK" w:cs="TH SarabunPSK"/>
+          <w:kern w:val="0"/>
+          <w:sz w:val="28"/>
+          <w:cs/>
+          <w14:ligatures w14:val="none"/>
+        </w:rPr>
+        <w:t xml:space="preserve"> ถึง</w:t>
+      </w:r>
+      <w:r>
+        <w:rPr>
+          <w:rFonts w:ascii="TH SarabunPSK" w:eastAsia="Times New Roman" w:hAnsi="TH SarabunPSK" w:cs="TH SarabunPSK"/>
+          <w:kern w:val="0"/>
+          <w:sz w:val="28"/>
+          <w14:ligatures w14:val="none"/>
+        </w:rPr>
+        <w:t xml:space="preserve"> ${</w:t>
+      </w:r>
+      <w:proofErr w:type="spellStart"/>
+      <w:r>
+        <w:rPr>
+          <w:rFonts w:ascii="TH SarabunPSK" w:eastAsia="Times New Roman" w:hAnsi="TH SarabunPSK" w:cs="TH SarabunPSK"/>
+          <w:kern w:val="0"/>
+          <w:sz w:val="28"/>
+          <w14:ligatures w14:val="none"/>
+        </w:rPr>
+        <w:t>referhospcode</w:t>
+      </w:r>
+      <w:proofErr w:type="spellEnd"/>
+      <w:r>
+        <w:rPr>
+          <w:rFonts w:ascii="TH SarabunPSK" w:eastAsia="Times New Roman" w:hAnsi="TH SarabunPSK" w:cs="TH SarabunPSK"/>
+          <w:kern w:val="0"/>
+          <w:sz w:val="28"/>
+          <w14:ligatures w14:val="none"/>
+        </w:rPr>
+        <w:t>}</w:t>
+      </w:r>
+    </w:p>
+    <w:p>
+      <w:pPr>
         <w:jc w:val="thaiDistribute"/>
         <w:rPr>
-          <w:rFonts w:ascii="TH SarabunPSK" w:eastAsia="Times New Roman" w:hAnsi="TH SarabunPSK" w:cs="TH SarabunPSK"/>
+          <w:rFonts w:ascii="TH SarabunPSK" w:hAnsi="TH SarabunPSK" w:cs="TH SarabunPSK"/>
+          <w:sz w:val="28"/>
+        </w:rPr>
+      </w:pPr>
+      <w:r>
+        <w:rPr>
+          <w:rFonts w:ascii="TH SarabunPSK" w:hAnsi="TH SarabunPSK" w:cs="TH SarabunPSK"/>
+          <w:sz w:val="28"/>
+          <w:cs/>
+        </w:rPr>
+        <w:tab/>
+        <w:t xml:space="preserve">พร้อมหนังสือ ขอส่งผู้ป่วยชื่อ </w:t>
+      </w:r>
+      <w:r>
+        <w:rPr>
+          <w:rFonts w:ascii="TH SarabunPSK" w:hAnsi="TH SarabunPSK" w:cs="TH SarabunPSK"/>
+          <w:sz w:val="28"/>
+        </w:rPr>
+        <w:t>${</w:t>
+      </w:r>
+      <w:proofErr w:type="spellStart"/>
+      <w:r>
+        <w:rPr>
+          <w:rFonts w:ascii="TH SarabunPSK" w:hAnsi="TH SarabunPSK" w:cs="TH SarabunPSK"/>
+          <w:sz w:val="28"/>
+        </w:rPr>
+        <w:t>pname</w:t>
+      </w:r>
+      <w:proofErr w:type="spellEnd"/>
+      <w:r>
+        <w:rPr>
+          <w:rFonts w:ascii="TH SarabunPSK" w:hAnsi="TH SarabunPSK" w:cs="TH SarabunPSK"/>
+          <w:sz w:val="28"/>
+        </w:rPr>
+        <w:t>}${</w:t>
+      </w:r>
+      <w:proofErr w:type="spellStart"/>
+      <w:r>
+        <w:rPr>
+          <w:rFonts w:ascii="TH SarabunPSK" w:hAnsi="TH SarabunPSK" w:cs="TH SarabunPSK"/>
+          <w:sz w:val="28"/>
+        </w:rPr>
+        <w:t>fname</w:t>
+      </w:r>
+      <w:proofErr w:type="spellEnd"/>
+      <w:r>
+        <w:rPr>
+          <w:rFonts w:ascii="TH SarabunPSK" w:hAnsi="TH SarabunPSK" w:cs="TH SarabunPSK"/>
+          <w:sz w:val="28"/>
+        </w:rPr>
+        <w:t>}</w:t>
+      </w:r>
+      <w:r>
+        <w:rPr>
+          <w:rFonts w:ascii="TH SarabunPSK" w:hAnsi="TH SarabunPSK" w:cs="TH SarabunPSK"/>
+          <w:sz w:val="28"/>
+          <w:cs/>
+        </w:rPr>
+        <w:t xml:space="preserve"> </w:t>
+      </w:r>
+      <w:r>
+        <w:rPr>
+          <w:rFonts w:ascii="TH SarabunPSK" w:hAnsi="TH SarabunPSK" w:cs="TH SarabunPSK"/>
+          <w:sz w:val="28"/>
+        </w:rPr>
+        <w:t>${</w:t>
+      </w:r>
+      <w:proofErr w:type="spellStart"/>
+      <w:r>
+        <w:rPr>
+          <w:rFonts w:ascii="TH SarabunPSK" w:hAnsi="TH SarabunPSK" w:cs="TH SarabunPSK"/>
+          <w:sz w:val="28"/>
+        </w:rPr>
+        <w:t>lname</w:t>
+      </w:r>
+      <w:proofErr w:type="spellEnd"/>
+      <w:r>
+        <w:rPr>
+          <w:rFonts w:ascii="TH SarabunPSK" w:hAnsi="TH SarabunPSK" w:cs="TH SarabunPSK"/>
+          <w:sz w:val="28"/>
+        </w:rPr>
+        <w:t>}</w:t>
+      </w:r>
+      <w:r>
+        <w:rPr>
+          <w:rFonts w:ascii="TH SarabunPSK" w:hAnsi="TH SarabunPSK" w:cs="TH SarabunPSK"/>
+          <w:sz w:val="28"/>
+          <w:cs/>
+        </w:rPr>
+        <w:t xml:space="preserve">  เพศ </w:t>
+      </w:r>
+      <w:r>
+        <w:rPr>
+          <w:rFonts w:ascii="TH SarabunPSK" w:hAnsi="TH SarabunPSK" w:cs="TH SarabunPSK"/>
+          <w:sz w:val="28"/>
+        </w:rPr>
+        <w:t xml:space="preserve">${gender}  </w:t>
+      </w:r>
+      <w:r>
+        <w:rPr>
+          <w:rFonts w:ascii="TH SarabunPSK" w:hAnsi="TH SarabunPSK" w:cs="TH SarabunPSK"/>
+          <w:sz w:val="28"/>
+          <w:cs/>
+        </w:rPr>
+        <w:t>อายุ</w:t>
+      </w:r>
+      <w:r>
+        <w:rPr>
+          <w:rFonts w:ascii="TH SarabunPSK" w:hAnsi="TH SarabunPSK" w:cs="TH SarabunPSK"/>
+          <w:sz w:val="28"/>
+        </w:rPr>
+        <w:t xml:space="preserve"> ${age} </w:t>
+      </w:r>
+      <w:r>
+        <w:rPr>
+          <w:rFonts w:ascii="TH SarabunPSK" w:hAnsi="TH SarabunPSK" w:cs="TH SarabunPSK"/>
+          <w:sz w:val="28"/>
+          <w:cs/>
+        </w:rPr>
+        <w:t xml:space="preserve">ปี อยู่บ้านเลขที่ </w:t>
+      </w:r>
+      <w:r>
+        <w:rPr>
+          <w:rFonts w:ascii="TH SarabunPSK" w:hAnsi="TH SarabunPSK" w:cs="TH SarabunPSK"/>
+          <w:sz w:val="28"/>
+        </w:rPr>
+        <w:t>${</w:t>
+      </w:r>
+      <w:proofErr w:type="spellStart"/>
+      <w:r>
+        <w:rPr>
+          <w:rFonts w:ascii="TH SarabunPSK" w:hAnsi="TH SarabunPSK" w:cs="TH SarabunPSK"/>
+          <w:sz w:val="28"/>
+        </w:rPr>
+        <w:t>addr</w:t>
+      </w:r>
+      <w:proofErr w:type="spellEnd"/>
+      <w:r>
+        <w:rPr>
+          <w:rFonts w:ascii="TH SarabunPSK" w:hAnsi="TH SarabunPSK" w:cs="TH SarabunPSK"/>
+          <w:sz w:val="28"/>
+        </w:rPr>
+        <w:t xml:space="preserve">} </w:t>
+      </w:r>
+      <w:r>
+        <w:rPr>
+          <w:rFonts w:ascii="TH SarabunPSK" w:hAnsi="TH SarabunPSK" w:cs="TH SarabunPSK"/>
+          <w:sz w:val="28"/>
+          <w:cs/>
+        </w:rPr>
+        <w:t xml:space="preserve">หมู่ </w:t>
+      </w:r>
+      <w:r>
+        <w:rPr>
+          <w:rFonts w:ascii="TH SarabunPSK" w:hAnsi="TH SarabunPSK" w:cs="TH SarabunPSK"/>
+          <w:sz w:val="28"/>
+        </w:rPr>
+        <w:t>${</w:t>
+      </w:r>
+      <w:proofErr w:type="spellStart"/>
+      <w:r>
+        <w:rPr>
+          <w:rFonts w:ascii="TH SarabunPSK" w:hAnsi="TH SarabunPSK" w:cs="TH SarabunPSK"/>
+          <w:sz w:val="28"/>
+        </w:rPr>
+        <w:t>moopart</w:t>
+      </w:r>
+      <w:proofErr w:type="spellEnd"/>
+      <w:r>
+        <w:rPr>
+          <w:rFonts w:ascii="TH SarabunPSK" w:hAnsi="TH SarabunPSK" w:cs="TH SarabunPSK"/>
+          <w:sz w:val="28"/>
+        </w:rPr>
+        <w:t xml:space="preserve">} </w:t>
+      </w:r>
+      <w:r>
+        <w:rPr>
+          <w:rFonts w:ascii="TH SarabunPSK" w:hAnsi="TH SarabunPSK" w:cs="TH SarabunPSK"/>
+          <w:sz w:val="28"/>
+          <w:cs/>
+        </w:rPr>
+        <w:t xml:space="preserve">ตำบล </w:t>
+      </w:r>
+      <w:r>
+        <w:rPr>
+          <w:rFonts w:ascii="TH SarabunPSK" w:hAnsi="TH SarabunPSK" w:cs="TH SarabunPSK"/>
+          <w:sz w:val="28"/>
+        </w:rPr>
+        <w:t>${</w:t>
+      </w:r>
+      <w:proofErr w:type="spellStart"/>
+      <w:r>
+        <w:rPr>
+          <w:rFonts w:ascii="TH SarabunPSK" w:hAnsi="TH SarabunPSK" w:cs="TH SarabunPSK"/>
+          <w:sz w:val="28"/>
+        </w:rPr>
+        <w:t>tmbpart</w:t>
+      </w:r>
+      <w:proofErr w:type="spellEnd"/>
+      <w:r>
+        <w:rPr>
+          <w:rFonts w:ascii="TH SarabunPSK" w:hAnsi="TH SarabunPSK" w:cs="TH SarabunPSK"/>
+          <w:sz w:val="28"/>
+        </w:rPr>
+        <w:t xml:space="preserve">} </w:t>
+      </w:r>
+      <w:r>
+        <w:rPr>
+          <w:rFonts w:ascii="TH SarabunPSK" w:hAnsi="TH SarabunPSK" w:cs="TH SarabunPSK"/>
+          <w:sz w:val="28"/>
+          <w:cs/>
+        </w:rPr>
+        <w:t xml:space="preserve">อำเภอ </w:t>
+      </w:r>
+      <w:r>
+        <w:rPr>
+          <w:rFonts w:ascii="TH SarabunPSK" w:hAnsi="TH SarabunPSK" w:cs="TH SarabunPSK"/>
+          <w:sz w:val="28"/>
+        </w:rPr>
+        <w:t>${</w:t>
+      </w:r>
+      <w:proofErr w:type="spellStart"/>
+      <w:r>
+        <w:rPr>
+          <w:rFonts w:ascii="TH SarabunPSK" w:hAnsi="TH SarabunPSK" w:cs="TH SarabunPSK"/>
+          <w:sz w:val="28"/>
+        </w:rPr>
+        <w:t>amppart</w:t>
+      </w:r>
+      <w:proofErr w:type="spellEnd"/>
+      <w:r>
+        <w:rPr>
+          <w:rFonts w:ascii="TH SarabunPSK" w:hAnsi="TH SarabunPSK" w:cs="TH SarabunPSK"/>
+          <w:sz w:val="28"/>
+        </w:rPr>
+        <w:t xml:space="preserve">} </w:t>
+      </w:r>
+      <w:r>
+        <w:rPr>
+          <w:rFonts w:ascii="TH SarabunPSK" w:hAnsi="TH SarabunPSK" w:cs="TH SarabunPSK"/>
+          <w:sz w:val="28"/>
+          <w:cs/>
+        </w:rPr>
+        <w:t xml:space="preserve">จังหวัด </w:t>
+      </w:r>
+      <w:r>
+        <w:rPr>
+          <w:rFonts w:ascii="TH SarabunPSK" w:hAnsi="TH SarabunPSK" w:cs="TH SarabunPSK"/>
+          <w:sz w:val="28"/>
+        </w:rPr>
+        <w:t>${</w:t>
+      </w:r>
+      <w:proofErr w:type="spellStart"/>
+      <w:r>
+        <w:rPr>
+          <w:rFonts w:ascii="TH SarabunPSK" w:hAnsi="TH SarabunPSK" w:cs="TH SarabunPSK"/>
+          <w:sz w:val="28"/>
+        </w:rPr>
+        <w:t>chwpart</w:t>
+      </w:r>
+      <w:proofErr w:type="spellEnd"/>
+      <w:r>
+        <w:rPr>
+          <w:rFonts w:ascii="TH SarabunPSK" w:hAnsi="TH SarabunPSK" w:cs="TH SarabunPSK"/>
+          <w:sz w:val="28"/>
+        </w:rPr>
+        <w:t>}</w:t>
+      </w:r>
+    </w:p>
+    <w:p>
+      <w:pPr>
+        <w:pStyle w:val="ListParagraph"/>
+        <w:numPr>
+          <w:ilvl w:val="0"/>
+          <w:numId w:val="1"/>
+        </w:numPr>
+        <w:jc w:val="thaiDistribute"/>
+        <w:rPr>
+          <w:rFonts w:ascii="TH SarabunPSK" w:eastAsia="Times New Roman" w:hAnsi="TH SarabunPSK" w:cs="TH SarabunPSK"/>
+          <w:kern w:val="0"/>
+          <w:sz w:val="28"/>
+          <w14:ligatures w14:val="none"/>
+        </w:rPr>
+      </w:pPr>
+      <w:r>
+        <w:rPr>
+          <w:rFonts w:ascii="TH SarabunPSK" w:eastAsia="Times New Roman" w:hAnsi="TH SarabunPSK" w:cs="TH SarabunPSK"/>
+          <w:kern w:val="0"/>
+          <w:sz w:val="28"/>
+          <w:cs/>
+          <w14:ligatures w14:val="none"/>
+        </w:rPr>
+        <w:t xml:space="preserve">ข้อมูลการแพ้ยา </w:t>
+      </w:r>
+      <w:r>
+        <w:rPr>
+          <w:rFonts w:ascii="TH SarabunPSK" w:eastAsia="Times New Roman" w:hAnsi="TH SarabunPSK" w:cs="TH SarabunPSK"/>
+          <w:kern w:val="0"/>
+          <w:sz w:val="28"/>
+          <w14:ligatures w14:val="none"/>
+        </w:rPr>
+        <w:t xml:space="preserve">: </w:t>
+      </w:r>
+      <w:r>
+        <w:rPr>
+          <w:rFonts w:ascii="TH SarabunPSK" w:eastAsia="Times New Roman" w:hAnsi="TH SarabunPSK" w:cs="TH SarabunPSK"/>
+          <w:kern w:val="0"/>
+          <w:sz w:val="28"/>
+          <w14:ligatures w14:val="none"/>
+        </w:rPr>
+        <w:t>${</w:t>
+      </w:r>
+      <w:proofErr w:type="spellStart"/>
+      <w:r>
+        <w:rPr>
+          <w:rFonts w:ascii="TH SarabunPSK" w:eastAsia="Times New Roman" w:hAnsi="TH SarabunPSK" w:cs="TH SarabunPSK"/>
+          <w:kern w:val="0"/>
+          <w:sz w:val="28"/>
+          <w14:ligatures w14:val="none"/>
+        </w:rPr>
+        <w:t>aligy</w:t>
+      </w:r>
+      <w:proofErr w:type="spellEnd"/>
+      <w:r>
+        <w:rPr>
+          <w:rFonts w:ascii="TH SarabunPSK" w:eastAsia="Times New Roman" w:hAnsi="TH SarabunPSK" w:cs="TH SarabunPSK"/>
+          <w:kern w:val="0"/>
+          <w:sz w:val="28"/>
+          <w14:ligatures w14:val="none"/>
+        </w:rPr>
+        <w:t>}</w:t>
+      </w:r>
+    </w:p>
+    <w:p>
+      <w:pPr>
+        <w:pStyle w:val="ListParagraph"/>
+        <w:numPr>
+          <w:ilvl w:val="0"/>
+          <w:numId w:val="1"/>
+        </w:numPr>
+        <w:jc w:val="thaiDistribute"/>
+        <w:rPr>
+          <w:rFonts w:ascii="TH SarabunPSK" w:eastAsia="Times New Roman" w:hAnsi="TH SarabunPSK" w:cs="TH SarabunPSK"/>
+          <w:kern w:val="0"/>
+          <w:sz w:val="28"/>
+          <w14:ligatures w14:val="none"/>
+        </w:rPr>
+      </w:pPr>
+      <w:r>
+        <w:rPr>
+          <w:rFonts w:ascii="TH SarabunPSK" w:eastAsia="Times New Roman" w:hAnsi="TH SarabunPSK" w:cs="TH SarabunPSK"/>
+          <w:kern w:val="0"/>
+          <w:sz w:val="28"/>
+          <w14:ligatures w14:val="none"/>
+        </w:rPr>
+        <w:t xml:space="preserve">Vital </w:t>
+      </w:r>
+      <w:proofErr w:type="gramStart"/>
+      <w:r>
+        <w:rPr>
+          <w:rFonts w:ascii="TH SarabunPSK" w:eastAsia="Times New Roman" w:hAnsi="TH SarabunPSK" w:cs="TH SarabunPSK"/>
+          <w:kern w:val="0"/>
+          <w:sz w:val="28"/>
+          <w14:ligatures w14:val="none"/>
+        </w:rPr>
+        <w:t>Signs</w:t>
+      </w:r>
+      <w:r>
+        <w:rPr>
+          <w:rFonts w:ascii="TH SarabunPSK" w:eastAsia="Times New Roman" w:hAnsi="TH SarabunPSK" w:cs="TH SarabunPSK"/>
+          <w:kern w:val="0"/>
+          <w:sz w:val="28"/>
+          <w14:ligatures w14:val="none"/>
+        </w:rPr>
+        <w:t xml:space="preserve"> </w:t>
+      </w:r>
+      <w:r>
+        <w:rPr>
+          <w:rFonts w:ascii="TH SarabunPSK" w:eastAsia="Times New Roman" w:hAnsi="TH SarabunPSK" w:cs="TH SarabunPSK"/>
+          <w:kern w:val="0"/>
+          <w:sz w:val="28"/>
+          <w14:ligatures w14:val="none"/>
+        </w:rPr>
+        <w:t>:</w:t>
+      </w:r>
+      <w:proofErr w:type="gramEnd"/>
+      <w:r>
+        <w:rPr>
+          <w:rFonts w:ascii="TH SarabunPSK" w:eastAsia="Times New Roman" w:hAnsi="TH SarabunPSK" w:cs="TH SarabunPSK"/>
+          <w:kern w:val="0"/>
+          <w:sz w:val="28"/>
+          <w14:ligatures w14:val="none"/>
+        </w:rPr>
+        <w:t xml:space="preserve"> </w:t>
+      </w:r>
+      <w:r>
+        <w:rPr>
+          <w:rFonts w:ascii="TH SarabunPSK" w:eastAsia="Times New Roman" w:hAnsi="TH SarabunPSK" w:cs="TH SarabunPSK"/>
+          <w:kern w:val="0"/>
+          <w:sz w:val="28"/>
+          <w14:ligatures w14:val="none"/>
+        </w:rPr>
+        <w:t>${</w:t>
+      </w:r>
+      <w:proofErr w:type="spellStart"/>
+      <w:r>
+        <w:rPr>
+          <w:rFonts w:ascii="TH SarabunPSK" w:eastAsia="Times New Roman" w:hAnsi="TH SarabunPSK" w:cs="TH SarabunPSK"/>
+          <w:kern w:val="0"/>
+          <w:sz w:val="28"/>
+          <w14:ligatures w14:val="none"/>
+        </w:rPr>
+        <w:t>riskTruma</w:t>
+      </w:r>
+      <w:proofErr w:type="spellEnd"/>
+      <w:r>
+        <w:rPr>
+          <w:rFonts w:ascii="TH SarabunPSK" w:eastAsia="Times New Roman" w:hAnsi="TH SarabunPSK" w:cs="TH SarabunPSK"/>
+          <w:kern w:val="0"/>
+          <w:sz w:val="28"/>
+          <w14:ligatures w14:val="none"/>
+        </w:rPr>
+        <w:t>}</w:t>
+      </w:r>
+    </w:p>
+    <w:p>
+      <w:pPr>
+        <w:pStyle w:val="ListParagraph"/>
+        <w:numPr>
+          <w:ilvl w:val="0"/>
+          <w:numId w:val="1"/>
+        </w:numPr>
+        <w:jc w:val="thaiDistribute"/>
+        <w:rPr>
+          <w:rFonts w:ascii="TH SarabunPSK" w:eastAsia="Times New Roman" w:hAnsi="TH SarabunPSK" w:cs="TH SarabunPSK"/>
+          <w:kern w:val="0"/>
+          <w:sz w:val="28"/>
+          <w14:ligatures w14:val="none"/>
+        </w:rPr>
+      </w:pPr>
+      <w:r>
+        <w:rPr>
+          <w:rFonts w:ascii="TH SarabunPSK" w:eastAsia="Times New Roman" w:hAnsi="TH SarabunPSK" w:cs="TH SarabunPSK"/>
+          <w:kern w:val="0"/>
+          <w:sz w:val="28"/>
+          <w:cs/>
+          <w14:ligatures w14:val="none"/>
+        </w:rPr>
+        <w:t xml:space="preserve">ประวัติการป่วยปัจจุบัน </w:t>
+      </w:r>
+      <w:r>
+        <w:rPr>
+          <w:rFonts w:ascii="TH SarabunPSK" w:eastAsia="Times New Roman" w:hAnsi="TH SarabunPSK" w:cs="TH SarabunPSK"/>
+          <w:kern w:val="0"/>
+          <w:sz w:val="28"/>
+          <w14:ligatures w14:val="none"/>
+        </w:rPr>
+        <w:t xml:space="preserve">: </w:t>
+      </w:r>
+      <w:r>
+        <w:rPr>
+          <w:rFonts w:ascii="TH SarabunPSK" w:eastAsia="Times New Roman" w:hAnsi="TH SarabunPSK" w:cs="TH SarabunPSK"/>
+          <w:kern w:val="0"/>
+          <w:sz w:val="28"/>
+          <w14:ligatures w14:val="none"/>
+        </w:rPr>
+        <w:t>${</w:t>
+      </w:r>
+      <w:r>
+        <w:rPr>
+          <w:rFonts w:ascii="TH SarabunPSK" w:hAnsi="TH SarabunPSK" w:cs="TH SarabunPSK"/>
+          <w:color w:val="000000"/>
+          <w:sz w:val="28"/>
+        </w:rPr>
+        <w:t>cc</w:t>
+      </w:r>
+      <w:r>
+        <w:rPr>
+          <w:rFonts w:ascii="TH SarabunPSK" w:eastAsia="Times New Roman" w:hAnsi="TH SarabunPSK" w:cs="TH SarabunPSK"/>
+          <w:kern w:val="0"/>
+          <w:sz w:val="28"/>
+          <w14:ligatures w14:val="none"/>
+        </w:rPr>
+        <w:t xml:space="preserve">} </w:t>
+      </w:r>
+    </w:p>
+    <w:p>
+      <w:pPr>
+        <w:pStyle w:val="ListParagraph"/>
+        <w:numPr>
+          <w:ilvl w:val="0"/>
+          <w:numId w:val="1"/>
+        </w:numPr>
+        <w:jc w:val="thaiDistribute"/>
+        <w:rPr>
+          <w:rFonts w:ascii="TH SarabunPSK" w:eastAsia="Times New Roman" w:hAnsi="TH SarabunPSK" w:cs="TH SarabunPSK"/>
+          <w:kern w:val="0"/>
+          <w:sz w:val="28"/>
+          <w14:ligatures w14:val="none"/>
+        </w:rPr>
+      </w:pPr>
+      <w:r>
+        <w:rPr>
+          <w:rFonts w:ascii="TH SarabunPSK" w:hAnsi="TH SarabunPSK" w:cs="TH SarabunPSK"/>
+          <w:sz w:val="28"/>
+          <w:cs/>
+        </w:rPr>
+        <w:t>จ่ายยา</w:t>
+      </w:r>
+      <w:r>
+        <w:rPr>
+          <w:rFonts w:ascii="TH SarabunPSK" w:hAnsi="TH SarabunPSK" w:cs="TH SarabunPSK"/>
+          <w:sz w:val="28"/>
+        </w:rPr>
+        <w:t xml:space="preserve"> </w:t>
+      </w:r>
+      <w:r>
+        <w:rPr>
+          <w:rFonts w:ascii="TH SarabunPSK" w:hAnsi="TH SarabunPSK" w:cs="TH SarabunPSK"/>
+          <w:sz w:val="28"/>
+        </w:rPr>
+        <w:t xml:space="preserve">: </w:t>
+      </w:r>
+      <w:r>
+        <w:rPr>
+          <w:rFonts w:ascii="TH SarabunPSK" w:hAnsi="TH SarabunPSK" w:cs="TH SarabunPSK"/>
+          <w:sz w:val="28"/>
+        </w:rPr>
+        <w:t>${</w:t>
+      </w:r>
+      <w:proofErr w:type="spellStart"/>
+      <w:r>
+        <w:rPr>
+          <w:rFonts w:ascii="TH SarabunPSK" w:hAnsi="TH SarabunPSK" w:cs="TH SarabunPSK"/>
+          <w:sz w:val="28"/>
+        </w:rPr>
+        <w:t>listDrugs</w:t>
+      </w:r>
+      <w:proofErr w:type="spellEnd"/>
+      <w:r>
+        <w:rPr>
+          <w:rFonts w:ascii="TH SarabunPSK" w:hAnsi="TH SarabunPSK" w:cs="TH SarabunPSK"/>
+          <w:sz w:val="28"/>
+        </w:rPr>
+        <w:t>}</w:t>
+      </w:r>
+    </w:p>
+    <w:p>
+      <w:pPr>
+        <w:pStyle w:val="ListParagraph"/>
+        <w:numPr>
+          <w:ilvl w:val="0"/>
+          <w:numId w:val="1"/>
+        </w:numPr>
+        <w:jc w:val="thaiDistribute"/>
+        <w:rPr>
+          <w:rFonts w:ascii="TH SarabunPSK" w:eastAsia="Times New Roman" w:hAnsi="TH SarabunPSK" w:cs="TH SarabunPSK"/>
+          <w:kern w:val="0"/>
+          <w:sz w:val="28"/>
+          <w14:ligatures w14:val="none"/>
+        </w:rPr>
+      </w:pPr>
+      <w:r>
+        <w:rPr>
+          <w:rFonts w:ascii="TH SarabunPSK" w:eastAsia="Times New Roman" w:hAnsi="TH SarabunPSK" w:cs="TH SarabunPSK" w:hint="cs"/>
+          <w:kern w:val="0"/>
+          <w:sz w:val="28"/>
+          <w:cs/>
+          <w14:ligatures w14:val="none"/>
+        </w:rPr>
+        <w:t xml:space="preserve">ผลการตรวจชันสูตรในห้องปฏิบัติการ </w:t>
+      </w:r>
+      <w:r>
+        <w:rPr>
+          <w:rFonts w:ascii="TH SarabunPSK" w:eastAsia="Times New Roman" w:hAnsi="TH SarabunPSK" w:cs="TH SarabunPSK"/>
+          <w:kern w:val="0"/>
+          <w:sz w:val="28"/>
+          <w14:ligatures w14:val="none"/>
+        </w:rPr>
+        <w:t>:</w:t>
+      </w:r>
+      <w:r>
+        <w:rPr>
+          <w:rFonts w:ascii="TH SarabunPSK" w:eastAsia="Times New Roman" w:hAnsi="TH SarabunPSK" w:cs="TH SarabunPSK"/>
+          <w:kern w:val="0"/>
+          <w:sz w:val="28"/>
+          <w14:ligatures w14:val="none"/>
+        </w:rPr>
+        <w:t xml:space="preserve"> </w:t>
+      </w:r>
+      <w:r>
+        <w:rPr>
+          <w:rFonts w:ascii="TH SarabunPSK" w:eastAsia="Times New Roman" w:hAnsi="TH SarabunPSK" w:cs="TH SarabunPSK"/>
+          <w:kern w:val="0"/>
+          <w:sz w:val="28"/>
+          <w14:ligatures w14:val="none"/>
+        </w:rPr>
+        <w:t>${lab}</w:t>
+      </w:r>
+    </w:p>
+    <w:p>
+      <w:pPr>
+        <w:pStyle w:val="ListParagraph"/>
+        <w:numPr>
+          <w:ilvl w:val="0"/>
+          <w:numId w:val="1"/>
+        </w:numPr>
+        <w:jc w:val="thaiDistribute"/>
+        <w:rPr>
+          <w:rFonts w:ascii="TH SarabunPSK" w:eastAsia="Times New Roman" w:hAnsi="TH SarabunPSK" w:cs="TH SarabunPSK"/>
+          <w:kern w:val="0"/>
+          <w:sz w:val="28"/>
+          <w14:ligatures w14:val="none"/>
+        </w:rPr>
+      </w:pPr>
+      <w:r>
+        <w:rPr>
+          <w:rFonts w:ascii="TH SarabunPSK" w:hAnsi="TH SarabunPSK" w:cs="TH SarabunPSK"/>
+          <w:sz w:val="28"/>
+          <w:cs/>
+        </w:rPr>
+        <w:t>การวินิจฉัยโรคขั้นต้น</w:t>
+      </w:r>
+      <w:r>
+        <w:rPr>
+          <w:rFonts w:ascii="TH SarabunPSK" w:hAnsi="TH SarabunPSK" w:cs="TH SarabunPSK"/>
+          <w:sz w:val="28"/>
+        </w:rPr>
+        <w:t xml:space="preserve"> :</w:t>
+      </w:r>
+      <w:r>
+        <w:rPr>
+          <w:rFonts w:ascii="TH SarabunPSK" w:hAnsi="TH SarabunPSK" w:cs="TH SarabunPSK"/>
+          <w:sz w:val="28"/>
+          <w:cs/>
+        </w:rPr>
+        <w:t xml:space="preserve"> </w:t>
+      </w:r>
+      <w:r>
+        <w:rPr>
+          <w:rFonts w:ascii="TH SarabunPSK" w:hAnsi="TH SarabunPSK" w:cs="TH SarabunPSK"/>
+          <w:sz w:val="28"/>
+        </w:rPr>
+        <w:t>${</w:t>
+      </w:r>
+      <w:proofErr w:type="spellStart"/>
+      <w:r>
+        <w:rPr>
+          <w:rFonts w:ascii="TH SarabunPSK" w:hAnsi="TH SarabunPSK" w:cs="TH SarabunPSK"/>
+          <w:sz w:val="28"/>
+        </w:rPr>
+        <w:t>dia</w:t>
+      </w:r>
+      <w:proofErr w:type="spellEnd"/>
+      <w:r>
+        <w:rPr>
+          <w:rFonts w:ascii="TH SarabunPSK" w:hAnsi="TH SarabunPSK" w:cs="TH SarabunPSK"/>
+          <w:sz w:val="28"/>
+        </w:rPr>
+        <w:t>-org}</w:t>
+      </w:r>
+      <w:r>
+        <w:rPr>
+          <w:rFonts w:ascii="TH SarabunPSK" w:hAnsi="TH SarabunPSK" w:cs="TH SarabunPSK"/>
+          <w:sz w:val="28"/>
+        </w:rPr>
+        <w:t xml:space="preserve"> , icd-10 : ${icd10Detail} </w:t>
+      </w:r>
+    </w:p>
+    <w:p>
+      <w:pPr>
+        <w:pStyle w:val="ListParagraph"/>
+        <w:numPr>
+          <w:ilvl w:val="0"/>
+          <w:numId w:val="1"/>
+        </w:numPr>
+        <w:jc w:val="thaiDistribute"/>
+        <w:rPr>
+          <w:rFonts w:ascii="TH SarabunPSK" w:eastAsia="Times New Roman" w:hAnsi="TH SarabunPSK" w:cs="TH SarabunPSK"/>
+          <w:kern w:val="0"/>
+          <w:sz w:val="28"/>
+          <w14:ligatures w14:val="none"/>
+        </w:rPr>
+      </w:pPr>
+      <w:r>
+        <w:rPr>
+          <w:rFonts w:ascii="TH SarabunPSK" w:hAnsi="TH SarabunPSK" w:cs="TH SarabunPSK"/>
+          <w:sz w:val="28"/>
+          <w:cs/>
+        </w:rPr>
+        <w:t xml:space="preserve">การรักษาที่ให้ไว้แล้ว </w:t>
+      </w:r>
+      <w:r>
+        <w:rPr>
+          <w:rFonts w:ascii="TH SarabunPSK" w:hAnsi="TH SarabunPSK" w:cs="TH SarabunPSK"/>
+          <w:sz w:val="28"/>
+        </w:rPr>
+        <w:t xml:space="preserve">: </w:t>
+      </w:r>
+      <w:r>
+        <w:rPr>
+          <w:rFonts w:ascii="TH SarabunPSK" w:hAnsi="TH SarabunPSK" w:cs="TH SarabunPSK"/>
+          <w:sz w:val="28"/>
+        </w:rPr>
+        <w:t>${</w:t>
+      </w:r>
+      <w:r>
+        <w:rPr>
+          <w:rFonts w:ascii="TH SarabunPSK" w:hAnsi="TH SarabunPSK" w:cs="TH SarabunPSK"/>
+          <w:color w:val="212529"/>
+          <w:sz w:val="28"/>
+          <w:shd w:val="clear" w:color="auto" w:fill="FFFFFF"/>
+        </w:rPr>
+        <w:t>management</w:t>
+      </w:r>
+      <w:r>
+        <w:rPr>
+          <w:rFonts w:ascii="TH SarabunPSK" w:hAnsi="TH SarabunPSK" w:cs="TH SarabunPSK"/>
+          <w:sz w:val="28"/>
+        </w:rPr>
+        <w:t>}</w:t>
+      </w:r>
+    </w:p>
+    <w:p>
+      <w:pPr>
+        <w:pStyle w:val="ListParagraph"/>
+        <w:numPr>
+          <w:ilvl w:val="0"/>
+          <w:numId w:val="1"/>
+        </w:numPr>
+        <w:jc w:val="thaiDistribute"/>
+        <w:rPr>
+          <w:rFonts w:ascii="TH SarabunPSK" w:eastAsia="Times New Roman" w:hAnsi="TH SarabunPSK" w:cs="TH SarabunPSK"/>
+          <w:kern w:val="0"/>
+          <w:sz w:val="28"/>
+          <w14:ligatures w14:val="none"/>
+        </w:rPr>
+      </w:pPr>
+      <w:r>
+        <w:rPr>
+          <w:rFonts w:ascii="TH SarabunPSK" w:hAnsi="TH SarabunPSK" w:cs="TH SarabunPSK"/>
+          <w:sz w:val="28"/>
+          <w:cs/>
+        </w:rPr>
+        <w:t xml:space="preserve">สาเหตุที่ส่ง </w:t>
+      </w:r>
+      <w:r>
+        <w:rPr>
+          <w:rFonts w:ascii="TH SarabunPSK" w:hAnsi="TH SarabunPSK" w:cs="TH SarabunPSK"/>
+          <w:sz w:val="28"/>
+        </w:rPr>
+        <w:t xml:space="preserve">: </w:t>
+      </w:r>
+      <w:r>
+        <w:rPr>
+          <w:rFonts w:ascii="TH SarabunPSK" w:hAnsi="TH SarabunPSK" w:cs="TH SarabunPSK"/>
+          <w:sz w:val="28"/>
+        </w:rPr>
+        <w:t>${</w:t>
+      </w:r>
+      <w:proofErr w:type="spellStart"/>
+      <w:r>
+        <w:rPr>
+          <w:rFonts w:ascii="TH SarabunPSK" w:hAnsi="TH SarabunPSK" w:cs="TH SarabunPSK"/>
+          <w:color w:val="202124"/>
+          <w:sz w:val="28"/>
+          <w:shd w:val="clear" w:color="auto" w:fill="FFFFFF"/>
+        </w:rPr>
+        <w:t>causeReferoutDes</w:t>
+      </w:r>
+      <w:proofErr w:type="spellEnd"/>
+      <w:r>
+        <w:rPr>
+          <w:rFonts w:ascii="TH SarabunPSK" w:hAnsi="TH SarabunPSK" w:cs="TH SarabunPSK"/>
+          <w:sz w:val="28"/>
+        </w:rPr>
+        <w:t>}</w:t>
+      </w:r>
+    </w:p>
+    <w:p>
+      <w:pPr>
+        <w:pStyle w:val="ListParagraph"/>
+        <w:numPr>
+          <w:ilvl w:val="0"/>
+          <w:numId w:val="1"/>
+        </w:numPr>
+        <w:jc w:val="thaiDistribute"/>
+        <w:rPr>
+          <w:rFonts w:ascii="TH SarabunPSK" w:eastAsia="Times New Roman" w:hAnsi="TH SarabunPSK" w:cs="TH SarabunPSK"/>
+          <w:kern w:val="0"/>
+          <w:sz w:val="28"/>
+          <w14:ligatures w14:val="none"/>
+        </w:rPr>
+      </w:pPr>
+      <w:r>
+        <w:rPr>
+          <w:rFonts w:ascii="TH SarabunPSK" w:hAnsi="TH SarabunPSK" w:cs="TH SarabunPSK"/>
+          <w:sz w:val="28"/>
+          <w:cs/>
+        </w:rPr>
+        <w:t xml:space="preserve">สิทธิ์การรักษา </w:t>
+      </w:r>
+      <w:r>
+        <w:rPr>
+          <w:rFonts w:ascii="TH SarabunPSK" w:hAnsi="TH SarabunPSK" w:cs="TH SarabunPSK"/>
+          <w:sz w:val="28"/>
+        </w:rPr>
+        <w:t xml:space="preserve">: </w:t>
+      </w:r>
+      <w:r>
+        <w:rPr>
+          <w:rFonts w:ascii="TH SarabunPSK" w:hAnsi="TH SarabunPSK" w:cs="TH SarabunPSK"/>
+          <w:sz w:val="28"/>
+        </w:rPr>
+        <w:t>${</w:t>
+      </w:r>
+      <w:proofErr w:type="spellStart"/>
+      <w:r>
+        <w:rPr>
+          <w:rFonts w:ascii="TH SarabunPSK" w:hAnsi="TH SarabunPSK" w:cs="TH SarabunPSK"/>
+          <w:sz w:val="28"/>
+        </w:rPr>
+        <w:t>pttype</w:t>
+      </w:r>
+      <w:proofErr w:type="spellEnd"/>
+      <w:r>
+        <w:rPr>
+          <w:rFonts w:ascii="TH SarabunPSK" w:hAnsi="TH SarabunPSK" w:cs="TH SarabunPSK"/>
+          <w:sz w:val="28"/>
+        </w:rPr>
+        <w:t>}</w:t>
+      </w:r>
+    </w:p>
+    <w:p>
+      <w:pPr>
+        <w:spacing w:after="0"/>
+        <w:ind w:left="5040"/>
+        <w:rPr>
+          <w:rFonts w:ascii="TH SarabunPSK" w:eastAsia="Times New Roman" w:hAnsi="TH SarabunPSK" w:cs="TH SarabunPSK"/>
+          <w:kern w:val="0"/>
+          <w:sz w:val="28"/>
+          <w14:ligatures w14:val="none"/>
+        </w:rPr>
+      </w:pPr>
+      <w:r>
+        <w:rPr>
+          <w:rFonts w:ascii="TH SarabunPSK" w:eastAsia="Times New Roman" w:hAnsi="TH SarabunPSK" w:cs="TH SarabunPSK"/>
+          <w:kern w:val="0"/>
+          <w:sz w:val="28"/>
+          <w:cs/>
+          <w14:ligatures w14:val="none"/>
+        </w:rPr>
+        <w:t>ลงชื่อ...................................................................</w:t>
+      </w:r>
+      <w:r>
+        <w:rPr>
+          <w:rFonts w:ascii="TH SarabunPSK" w:eastAsia="Times New Roman" w:hAnsi="TH SarabunPSK" w:cs="TH SarabunPSK"/>
+          <w:kern w:val="0"/>
+          <w:sz w:val="28"/>
+          <w:cs/>
+          <w14:ligatures w14:val="none"/>
+        </w:rPr>
+        <w:br/>
+      </w:r>
+      <w:r>
+        <w:rPr>
+          <w:rFonts w:ascii="TH SarabunPSK" w:eastAsia="Times New Roman" w:hAnsi="TH SarabunPSK" w:cs="TH SarabunPSK"/>
+          <w:kern w:val="0"/>
+          <w:sz w:val="28"/>
+          <w14:ligatures w14:val="none"/>
+        </w:rPr>
+        <w:t xml:space="preserve">      </w:t>
+      </w:r>
+      <w:r>
+        <w:rPr>
+          <w:rFonts w:ascii="TH SarabunPSK" w:eastAsia="Times New Roman" w:hAnsi="TH SarabunPSK" w:cs="TH SarabunPSK"/>
+          <w:kern w:val="0"/>
+          <w:sz w:val="28"/>
+          <w14:ligatures w14:val="none"/>
+        </w:rPr>
+        <w:t>(........……………${</w:t>
+      </w:r>
+      <w:proofErr w:type="spellStart"/>
+      <w:r>
+        <w:rPr>
+          <w:rFonts w:ascii="TH SarabunPSK" w:eastAsia="Times New Roman" w:hAnsi="TH SarabunPSK" w:cs="TH SarabunPSK"/>
+          <w:kern w:val="0"/>
+          <w:sz w:val="28"/>
+          <w14:ligatures w14:val="none"/>
+        </w:rPr>
+        <w:t>signName</w:t>
+      </w:r>
+      <w:proofErr w:type="spellEnd"/>
+      <w:r>
+        <w:rPr>
+          <w:rFonts w:ascii="TH SarabunPSK" w:eastAsia="Times New Roman" w:hAnsi="TH SarabunPSK" w:cs="TH SarabunPSK"/>
+          <w:kern w:val="0"/>
+          <w:sz w:val="28"/>
+          <w14:ligatures w14:val="none"/>
+        </w:rPr>
+        <w:t>}……………….)</w:t>
+      </w:r>
+      <w:r>
+        <w:rPr>
+          <w:rFonts w:ascii="TH SarabunPSK" w:eastAsia="Times New Roman" w:hAnsi="TH SarabunPSK" w:cs="TH SarabunPSK"/>
+          <w:kern w:val="0"/>
+          <w:sz w:val="28"/>
+          <w14:ligatures w14:val="none"/>
+        </w:rPr>
+        <w:br/>
+      </w:r>
+      <w:r>
+        <w:rPr>
+          <w:rFonts w:ascii="TH SarabunPSK" w:eastAsia="Times New Roman" w:hAnsi="TH SarabunPSK" w:cs="TH SarabunPSK"/>
+          <w:kern w:val="0"/>
+          <w:sz w:val="28"/>
+          <w:cs/>
+          <w14:ligatures w14:val="none"/>
+        </w:rPr>
+        <w:t xml:space="preserve">วันที่ </w:t>
+      </w:r>
+      <w:r>
+        <w:rPr>
+          <w:rFonts w:ascii="TH SarabunPSK" w:eastAsia="Times New Roman" w:hAnsi="TH SarabunPSK" w:cs="TH SarabunPSK"/>
+          <w:kern w:val="0"/>
+          <w:sz w:val="28"/>
+          <w14:ligatures w14:val="none"/>
+        </w:rPr>
+        <w:t>${</w:t>
+      </w:r>
+      <w:proofErr w:type="spellStart"/>
+      <w:r>
+        <w:rPr>
+          <w:rFonts w:ascii="TH SarabunPSK" w:hAnsi="TH SarabunPSK" w:cs="TH SarabunPSK"/>
+          <w:color w:val="202124"/>
+          <w:sz w:val="28"/>
+          <w:shd w:val="clear" w:color="auto" w:fill="FFFFFF"/>
+        </w:rPr>
+        <w:t>referTime</w:t>
+      </w:r>
+      <w:proofErr w:type="spellEnd"/>
+      <w:r>
+        <w:rPr>
+          <w:rFonts w:ascii="TH SarabunPSK" w:eastAsia="Times New Roman" w:hAnsi="TH SarabunPSK" w:cs="TH SarabunPSK"/>
+          <w:kern w:val="0"/>
+          <w:sz w:val="28"/>
+          <w14:ligatures w14:val="none"/>
+        </w:rPr>
+        <w:t>}</w:t>
+      </w:r>
+    </w:p>
+    <w:p>
+      <w:pPr>
+        <w:spacing w:after="0"/>
+        <w:jc w:val="center"/>
+        <w:rPr>
+          <w:rFonts w:ascii="TH SarabunPSK" w:eastAsia="Times New Roman" w:hAnsi="TH SarabunPSK" w:cs="TH SarabunPSK"/>
+          <w:b/>
+          <w:bCs/>
           <w:kern w:val="0"/>
           <w:sz w:val="32"/>
           <w:szCs w:val="32"/>
@@ -43,797 +1280,1099 @@
       <w:r>
         <w:rPr>
           <w:rFonts w:ascii="TH SarabunPSK" w:eastAsia="Times New Roman" w:hAnsi="TH SarabunPSK" w:cs="TH SarabunPSK"/>
+          <w:b/>
+          <w:bCs/>
           <w:kern w:val="0"/>
           <w:sz w:val="32"/>
           <w:szCs w:val="32"/>
-          <w:cs/>
-          <w14:ligatures w14:val="none"/>
-        </w:rPr>
-        <w:t xml:space="preserve">เลขที่ใบส่งตัว </w:t>
-      </w:r>
-      <w:r>
-        <w:rPr>
-          <w:rFonts w:ascii="TH SarabunPSK" w:eastAsia="Times New Roman" w:hAnsi="TH SarabunPSK" w:cs="TH SarabunPSK"/>
+          <w14:ligatures w14:val="none"/>
+        </w:rPr>
+        <w:t>${</w:t>
+      </w:r>
+      <w:r>
+        <w:rPr>
+          <w:rFonts w:ascii="TH SarabunPSK" w:eastAsia="Times New Roman" w:hAnsi="TH SarabunPSK" w:cs="TH SarabunPSK"/>
+          <w:b/>
+          <w:bCs/>
           <w:kern w:val="0"/>
           <w:sz w:val="32"/>
           <w:szCs w:val="32"/>
           <w14:ligatures w14:val="none"/>
         </w:rPr>
-        <w:t>${</w:t>
-      </w:r>
-      <w:proofErr w:type="spellStart"/>
-      <w:r>
-        <w:rPr>
-          <w:rFonts w:ascii="TH SarabunPSK" w:eastAsia="Times New Roman" w:hAnsi="TH SarabunPSK" w:cs="TH SarabunPSK"/>
+        <w:t>PAGE_BREAK</w:t>
+      </w:r>
+      <w:r>
+        <w:rPr>
+          <w:rFonts w:ascii="TH SarabunPSK" w:eastAsia="Times New Roman" w:hAnsi="TH SarabunPSK" w:cs="TH SarabunPSK"/>
+          <w:b/>
+          <w:bCs/>
           <w:kern w:val="0"/>
           <w:sz w:val="32"/>
           <w:szCs w:val="32"/>
           <w14:ligatures w14:val="none"/>
         </w:rPr>
-        <w:t>ref_no</w:t>
-      </w:r>
-      <w:proofErr w:type="spellEnd"/>
-      <w:r>
-        <w:rPr>
-          <w:rFonts w:ascii="TH SarabunPSK" w:eastAsia="Times New Roman" w:hAnsi="TH SarabunPSK" w:cs="TH SarabunPSK"/>
+        <w:t>}</w:t>
+      </w:r>
+    </w:p>
+    <w:p>
+      <w:pPr>
+        <w:spacing w:after="0"/>
+        <w:jc w:val="center"/>
+        <w:rPr>
+          <w:rFonts w:ascii="TH SarabunPSK" w:eastAsia="Times New Roman" w:hAnsi="TH SarabunPSK" w:cs="TH SarabunPSK"/>
+          <w:b/>
+          <w:bCs/>
           <w:kern w:val="0"/>
           <w:sz w:val="32"/>
           <w:szCs w:val="32"/>
           <w14:ligatures w14:val="none"/>
         </w:rPr>
-        <w:t xml:space="preserve">} </w:t>
-      </w:r>
-      <w:r>
-        <w:rPr>
-          <w:rFonts w:ascii="TH SarabunPSK" w:eastAsia="Times New Roman" w:hAnsi="TH SarabunPSK" w:cs="TH SarabunPSK"/>
+      </w:pPr>
+      <w:r>
+        <w:rPr>
+          <w:rFonts w:ascii="TH SarabunPSK" w:eastAsia="Times New Roman" w:hAnsi="TH SarabunPSK" w:cs="TH SarabunPSK"/>
+          <w:b/>
+          <w:bCs/>
           <w:kern w:val="0"/>
           <w:sz w:val="32"/>
           <w:szCs w:val="32"/>
-          <w:cs/>
-          <w14:ligatures w14:val="none"/>
-        </w:rPr>
-        <w:t xml:space="preserve">วันที่ </w:t>
-      </w:r>
-      <w:r>
-        <w:rPr>
-          <w:rFonts w:ascii="TH SarabunPSK" w:eastAsia="Times New Roman" w:hAnsi="TH SarabunPSK" w:cs="TH SarabunPSK"/>
+          <w14:ligatures w14:val="none"/>
+        </w:rPr>
+        <w:t xml:space="preserve"> </w:t>
+      </w:r>
+      <w:proofErr w:type="spellStart"/>
+      <w:r>
+        <w:rPr>
+          <w:rFonts w:ascii="TH SarabunPSK" w:eastAsia="Times New Roman" w:hAnsi="TH SarabunPSK" w:cs="TH SarabunPSK"/>
+          <w:b/>
+          <w:bCs/>
           <w:kern w:val="0"/>
           <w:sz w:val="32"/>
           <w:szCs w:val="32"/>
           <w14:ligatures w14:val="none"/>
         </w:rPr>
+        <w:t>การประเมินผู้ป่วยระหว่างส่งต่อ</w:t>
+      </w:r>
+      <w:proofErr w:type="spellEnd"/>
+    </w:p>
+    <w:p>
+      <w:pPr>
+        <w:spacing w:after="0"/>
+        <w:rPr>
+          <w:rFonts w:ascii="TH SarabunPSK" w:eastAsia="Times New Roman" w:hAnsi="TH SarabunPSK" w:cs="TH SarabunPSK"/>
+          <w:kern w:val="0"/>
+          <w:sz w:val="28"/>
+          <w14:ligatures w14:val="none"/>
+        </w:rPr>
+      </w:pPr>
+      <w:r>
+        <w:rPr>
+          <w:rFonts w:ascii="TH SarabunPSK" w:eastAsia="Times New Roman" w:hAnsi="TH SarabunPSK" w:cs="TH SarabunPSK"/>
+          <w:kern w:val="0"/>
+          <w:sz w:val="28"/>
+          <w:cs/>
+          <w14:ligatures w14:val="none"/>
+        </w:rPr>
+        <w:t xml:space="preserve">เลขที่ใบส่งตัว </w:t>
+      </w:r>
+      <w:r>
+        <w:rPr>
+          <w:rFonts w:ascii="TH SarabunPSK" w:eastAsia="Times New Roman" w:hAnsi="TH SarabunPSK" w:cs="TH SarabunPSK"/>
+          <w:kern w:val="0"/>
+          <w:sz w:val="28"/>
+          <w14:ligatures w14:val="none"/>
+        </w:rPr>
         <w:t>${</w:t>
       </w:r>
       <w:proofErr w:type="spellStart"/>
       <w:r>
         <w:rPr>
           <w:rFonts w:ascii="TH SarabunPSK" w:eastAsia="Times New Roman" w:hAnsi="TH SarabunPSK" w:cs="TH SarabunPSK"/>
+          <w:kern w:val="0"/>
+          <w:sz w:val="28"/>
+          <w14:ligatures w14:val="none"/>
+        </w:rPr>
+        <w:t>ref_no</w:t>
+      </w:r>
+      <w:proofErr w:type="spellEnd"/>
+      <w:r>
+        <w:rPr>
+          <w:rFonts w:ascii="TH SarabunPSK" w:eastAsia="Times New Roman" w:hAnsi="TH SarabunPSK" w:cs="TH SarabunPSK"/>
+          <w:kern w:val="0"/>
+          <w:sz w:val="28"/>
+          <w14:ligatures w14:val="none"/>
+        </w:rPr>
+        <w:t xml:space="preserve">} </w:t>
+      </w:r>
+      <w:r>
+        <w:rPr>
+          <w:rFonts w:ascii="TH SarabunPSK" w:eastAsia="Times New Roman" w:hAnsi="TH SarabunPSK" w:cs="TH SarabunPSK"/>
+          <w:kern w:val="0"/>
+          <w:sz w:val="28"/>
+          <w:cs/>
+          <w14:ligatures w14:val="none"/>
+        </w:rPr>
+        <w:t xml:space="preserve">วันที่ </w:t>
+      </w:r>
+      <w:r>
+        <w:rPr>
+          <w:rFonts w:ascii="TH SarabunPSK" w:eastAsia="Times New Roman" w:hAnsi="TH SarabunPSK" w:cs="TH SarabunPSK"/>
+          <w:kern w:val="0"/>
+          <w:sz w:val="28"/>
+          <w14:ligatures w14:val="none"/>
+        </w:rPr>
+        <w:t>${</w:t>
+      </w:r>
+      <w:proofErr w:type="spellStart"/>
+      <w:r>
+        <w:rPr>
+          <w:rFonts w:ascii="TH SarabunPSK" w:eastAsia="Times New Roman" w:hAnsi="TH SarabunPSK" w:cs="TH SarabunPSK"/>
+          <w:kern w:val="0"/>
+          <w:sz w:val="28"/>
+          <w14:ligatures w14:val="none"/>
+        </w:rPr>
+        <w:t>referdate</w:t>
+      </w:r>
+      <w:proofErr w:type="spellEnd"/>
+      <w:r>
+        <w:rPr>
+          <w:rFonts w:ascii="TH SarabunPSK" w:eastAsia="Times New Roman" w:hAnsi="TH SarabunPSK" w:cs="TH SarabunPSK"/>
+          <w:kern w:val="0"/>
+          <w:sz w:val="28"/>
+          <w14:ligatures w14:val="none"/>
+        </w:rPr>
+        <w:t xml:space="preserve">} </w:t>
+      </w:r>
+      <w:r>
+        <w:rPr>
+          <w:rFonts w:ascii="TH SarabunPSK" w:eastAsia="Times New Roman" w:hAnsi="TH SarabunPSK" w:cs="TH SarabunPSK"/>
+          <w:kern w:val="0"/>
+          <w:sz w:val="28"/>
+          <w:cs/>
+          <w14:ligatures w14:val="none"/>
+        </w:rPr>
+        <w:t xml:space="preserve">ส่งจุดบริการ </w:t>
+      </w:r>
+      <w:r>
+        <w:rPr>
+          <w:rFonts w:ascii="TH SarabunPSK" w:eastAsia="Times New Roman" w:hAnsi="TH SarabunPSK" w:cs="TH SarabunPSK"/>
+          <w:kern w:val="0"/>
+          <w:sz w:val="28"/>
+          <w14:ligatures w14:val="none"/>
+        </w:rPr>
+        <w:t xml:space="preserve">${des} </w:t>
+      </w:r>
+      <w:r>
+        <w:rPr>
+          <w:rFonts w:ascii="TH SarabunPSK" w:eastAsia="Times New Roman" w:hAnsi="TH SarabunPSK" w:cs="TH SarabunPSK" w:hint="cs"/>
+          <w:kern w:val="0"/>
+          <w:sz w:val="28"/>
+          <w:cs/>
+          <w14:ligatures w14:val="none"/>
+        </w:rPr>
+        <w:t xml:space="preserve">วันที่ </w:t>
+      </w:r>
+      <w:r>
+        <w:rPr>
+          <w:rFonts w:ascii="TH SarabunPSK" w:eastAsia="Times New Roman" w:hAnsi="TH SarabunPSK" w:cs="TH SarabunPSK"/>
+          <w:kern w:val="0"/>
+          <w:sz w:val="28"/>
+          <w14:ligatures w14:val="none"/>
+        </w:rPr>
+        <w:t>${</w:t>
+      </w:r>
+      <w:proofErr w:type="spellStart"/>
+      <w:r>
+        <w:rPr>
+          <w:rFonts w:ascii="TH SarabunPSK" w:hAnsi="TH SarabunPSK" w:cs="TH SarabunPSK"/>
+          <w:color w:val="202124"/>
+          <w:sz w:val="28"/>
+          <w:shd w:val="clear" w:color="auto" w:fill="FFFFFF"/>
+        </w:rPr>
+        <w:t>referTime</w:t>
+      </w:r>
+      <w:proofErr w:type="spellEnd"/>
+      <w:r>
+        <w:rPr>
+          <w:rFonts w:ascii="TH SarabunPSK" w:eastAsia="Times New Roman" w:hAnsi="TH SarabunPSK" w:cs="TH SarabunPSK"/>
+          <w:kern w:val="0"/>
+          <w:sz w:val="28"/>
+          <w14:ligatures w14:val="none"/>
+        </w:rPr>
+        <w:t>}</w:t>
+      </w:r>
+      <w:r>
+        <w:rPr>
+          <w:rFonts w:ascii="TH SarabunPSK" w:eastAsia="Times New Roman" w:hAnsi="TH SarabunPSK" w:cs="TH SarabunPSK"/>
+          <w:kern w:val="0"/>
+          <w:sz w:val="28"/>
+          <w14:ligatures w14:val="none"/>
+        </w:rPr>
+        <w:br/>
+      </w:r>
+      <w:r>
+        <w:rPr>
+          <w:rFonts w:ascii="TH SarabunPSK" w:eastAsia="Times New Roman" w:hAnsi="TH SarabunPSK" w:cs="TH SarabunPSK"/>
+          <w:kern w:val="0"/>
+          <w:sz w:val="28"/>
+          <w14:ligatures w14:val="none"/>
+        </w:rPr>
+        <w:t xml:space="preserve"> </w:t>
+      </w:r>
+      <w:r>
+        <w:rPr>
+          <w:rFonts w:ascii="TH SarabunPSK" w:eastAsia="Times New Roman" w:hAnsi="TH SarabunPSK" w:cs="TH SarabunPSK"/>
+          <w:kern w:val="0"/>
+          <w:sz w:val="28"/>
+          <w:cs/>
+          <w14:ligatures w14:val="none"/>
+        </w:rPr>
+        <w:t xml:space="preserve">จาก </w:t>
+      </w:r>
+      <w:r>
+        <w:rPr>
+          <w:rFonts w:ascii="TH SarabunPSK" w:eastAsia="Times New Roman" w:hAnsi="TH SarabunPSK" w:cs="TH SarabunPSK"/>
+          <w:kern w:val="0"/>
+          <w:sz w:val="28"/>
+          <w14:ligatures w14:val="none"/>
+        </w:rPr>
+        <w:t>${</w:t>
+      </w:r>
+      <w:proofErr w:type="spellStart"/>
+      <w:r>
+        <w:rPr>
+          <w:rFonts w:ascii="TH SarabunPSK" w:eastAsia="Times New Roman" w:hAnsi="TH SarabunPSK" w:cs="TH SarabunPSK"/>
+          <w:kern w:val="0"/>
+          <w:sz w:val="28"/>
+          <w14:ligatures w14:val="none"/>
+        </w:rPr>
+        <w:t>referCode</w:t>
+      </w:r>
+      <w:proofErr w:type="spellEnd"/>
+      <w:r>
+        <w:rPr>
+          <w:rFonts w:ascii="TH SarabunPSK" w:eastAsia="Times New Roman" w:hAnsi="TH SarabunPSK" w:cs="TH SarabunPSK"/>
+          <w:kern w:val="0"/>
+          <w:sz w:val="28"/>
+          <w14:ligatures w14:val="none"/>
+        </w:rPr>
+        <w:t>}</w:t>
+      </w:r>
+      <w:r>
+        <w:rPr>
+          <w:rFonts w:ascii="TH SarabunPSK" w:eastAsia="Times New Roman" w:hAnsi="TH SarabunPSK" w:cs="TH SarabunPSK"/>
+          <w:kern w:val="0"/>
+          <w:sz w:val="28"/>
+          <w:cs/>
+          <w14:ligatures w14:val="none"/>
+        </w:rPr>
+        <w:t xml:space="preserve"> ถึง</w:t>
+      </w:r>
+      <w:r>
+        <w:rPr>
+          <w:rFonts w:ascii="TH SarabunPSK" w:eastAsia="Times New Roman" w:hAnsi="TH SarabunPSK" w:cs="TH SarabunPSK"/>
+          <w:kern w:val="0"/>
+          <w:sz w:val="28"/>
+          <w14:ligatures w14:val="none"/>
+        </w:rPr>
+        <w:t xml:space="preserve"> ${</w:t>
+      </w:r>
+      <w:proofErr w:type="spellStart"/>
+      <w:r>
+        <w:rPr>
+          <w:rFonts w:ascii="TH SarabunPSK" w:eastAsia="Times New Roman" w:hAnsi="TH SarabunPSK" w:cs="TH SarabunPSK"/>
+          <w:kern w:val="0"/>
+          <w:sz w:val="28"/>
+          <w14:ligatures w14:val="none"/>
+        </w:rPr>
+        <w:t>referhospcode</w:t>
+      </w:r>
+      <w:proofErr w:type="spellEnd"/>
+      <w:r>
+        <w:rPr>
+          <w:rFonts w:ascii="TH SarabunPSK" w:eastAsia="Times New Roman" w:hAnsi="TH SarabunPSK" w:cs="TH SarabunPSK"/>
+          <w:kern w:val="0"/>
+          <w:sz w:val="28"/>
+          <w14:ligatures w14:val="none"/>
+        </w:rPr>
+        <w:t>}</w:t>
+      </w:r>
+    </w:p>
+    <w:p>
+      <w:pPr>
+        <w:spacing w:after="0"/>
+        <w:rPr>
+          <w:rFonts w:ascii="TH SarabunPSK" w:eastAsia="Times New Roman" w:hAnsi="TH SarabunPSK" w:cs="TH SarabunPSK"/>
+          <w:kern w:val="0"/>
+          <w:sz w:val="28"/>
+          <w14:ligatures w14:val="none"/>
+        </w:rPr>
+      </w:pPr>
+      <w:r>
+        <w:rPr>
+          <w:rFonts w:ascii="TH SarabunPSK" w:eastAsia="Times New Roman" w:hAnsi="TH SarabunPSK" w:cs="TH SarabunPSK"/>
+          <w:kern w:val="0"/>
+          <w:sz w:val="28"/>
+          <w14:ligatures w14:val="none"/>
+        </w:rPr>
+        <w:t xml:space="preserve">   </w:t>
+      </w:r>
+      <w:r>
+        <w:rPr>
+          <w:rFonts w:ascii="TH SarabunPSK" w:eastAsia="Times New Roman" w:hAnsi="TH SarabunPSK" w:cs="TH SarabunPSK" w:hint="cs"/>
+          <w:kern w:val="0"/>
+          <w:sz w:val="28"/>
+          <w:cs/>
+          <w14:ligatures w14:val="none"/>
+        </w:rPr>
+        <w:t xml:space="preserve">ผู้ป่วยชื่อ </w:t>
+      </w:r>
+      <w:r>
+        <w:rPr>
+          <w:rFonts w:ascii="TH SarabunPSK" w:eastAsia="Times New Roman" w:hAnsi="TH SarabunPSK" w:cs="TH SarabunPSK"/>
+          <w:kern w:val="0"/>
+          <w:sz w:val="28"/>
+          <w14:ligatures w14:val="none"/>
+        </w:rPr>
+        <w:t>${</w:t>
+      </w:r>
+      <w:proofErr w:type="spellStart"/>
+      <w:r>
+        <w:rPr>
+          <w:rFonts w:ascii="TH SarabunPSK" w:eastAsia="Times New Roman" w:hAnsi="TH SarabunPSK" w:cs="TH SarabunPSK"/>
+          <w:kern w:val="0"/>
+          <w:sz w:val="28"/>
+          <w14:ligatures w14:val="none"/>
+        </w:rPr>
+        <w:t>lastNamefullNameLastName</w:t>
+      </w:r>
+      <w:proofErr w:type="spellEnd"/>
+      <w:r>
+        <w:rPr>
+          <w:rFonts w:ascii="TH SarabunPSK" w:eastAsia="Times New Roman" w:hAnsi="TH SarabunPSK" w:cs="TH SarabunPSK"/>
+          <w:kern w:val="0"/>
+          <w:sz w:val="28"/>
+          <w14:ligatures w14:val="none"/>
+        </w:rPr>
+        <w:t xml:space="preserve">} </w:t>
+      </w:r>
+      <w:r>
+        <w:rPr>
+          <w:rFonts w:ascii="TH SarabunPSK" w:eastAsia="Times New Roman" w:hAnsi="TH SarabunPSK" w:cs="TH SarabunPSK" w:hint="cs"/>
+          <w:kern w:val="0"/>
+          <w:sz w:val="28"/>
+          <w:cs/>
+          <w14:ligatures w14:val="none"/>
+        </w:rPr>
+        <w:t xml:space="preserve"> </w:t>
+      </w:r>
+      <w:r>
+        <w:rPr>
+          <w:rFonts w:ascii="TH SarabunPSK" w:eastAsia="Times New Roman" w:hAnsi="TH SarabunPSK" w:cs="TH SarabunPSK" w:hint="cs"/>
+          <w:kern w:val="0"/>
+          <w:sz w:val="28"/>
+          <w:cs/>
+          <w14:ligatures w14:val="none"/>
+        </w:rPr>
+        <w:t xml:space="preserve">เลขที่บัตรประชาชน </w:t>
+      </w:r>
+      <w:r>
+        <w:rPr>
+          <w:rFonts w:ascii="TH SarabunPSK" w:eastAsia="Times New Roman" w:hAnsi="TH SarabunPSK" w:cs="TH SarabunPSK"/>
+          <w:kern w:val="0"/>
+          <w:sz w:val="28"/>
+          <w14:ligatures w14:val="none"/>
+        </w:rPr>
+        <w:t>${</w:t>
+      </w:r>
+      <w:proofErr w:type="spellStart"/>
+      <w:r>
+        <w:rPr>
+          <w:rFonts w:ascii="TH SarabunPSK" w:eastAsia="Times New Roman" w:hAnsi="TH SarabunPSK" w:cs="TH SarabunPSK"/>
+          <w:kern w:val="0"/>
+          <w:sz w:val="28"/>
+          <w14:ligatures w14:val="none"/>
+        </w:rPr>
+        <w:t>cid</w:t>
+      </w:r>
+      <w:proofErr w:type="spellEnd"/>
+      <w:r>
+        <w:rPr>
+          <w:rFonts w:ascii="TH SarabunPSK" w:eastAsia="Times New Roman" w:hAnsi="TH SarabunPSK" w:cs="TH SarabunPSK"/>
+          <w:kern w:val="0"/>
+          <w:sz w:val="28"/>
+          <w14:ligatures w14:val="none"/>
+        </w:rPr>
+        <w:t>}</w:t>
+      </w:r>
+      <w:r>
+        <w:rPr>
+          <w:rFonts w:ascii="TH SarabunPSK" w:eastAsia="Times New Roman" w:hAnsi="TH SarabunPSK" w:cs="TH SarabunPSK" w:hint="cs"/>
+          <w:kern w:val="0"/>
+          <w:sz w:val="28"/>
+          <w:cs/>
+          <w14:ligatures w14:val="none"/>
+        </w:rPr>
+        <w:t xml:space="preserve"> เพศ </w:t>
+      </w:r>
+      <w:r>
+        <w:rPr>
+          <w:rFonts w:ascii="TH SarabunPSK" w:eastAsia="Times New Roman" w:hAnsi="TH SarabunPSK" w:cs="TH SarabunPSK"/>
+          <w:kern w:val="0"/>
+          <w:sz w:val="28"/>
+          <w14:ligatures w14:val="none"/>
+        </w:rPr>
+        <w:t xml:space="preserve">${sex} </w:t>
+      </w:r>
+      <w:r>
+        <w:rPr>
+          <w:rFonts w:ascii="TH SarabunPSK" w:eastAsia="Times New Roman" w:hAnsi="TH SarabunPSK" w:cs="TH SarabunPSK" w:hint="cs"/>
+          <w:kern w:val="0"/>
+          <w:sz w:val="28"/>
+          <w:cs/>
+          <w14:ligatures w14:val="none"/>
+        </w:rPr>
+        <w:t xml:space="preserve">อายุ </w:t>
+      </w:r>
+      <w:r>
+        <w:rPr>
+          <w:rFonts w:ascii="TH SarabunPSK" w:eastAsia="Times New Roman" w:hAnsi="TH SarabunPSK" w:cs="TH SarabunPSK"/>
+          <w:kern w:val="0"/>
+          <w:sz w:val="28"/>
+          <w14:ligatures w14:val="none"/>
+        </w:rPr>
+        <w:t>${age}</w:t>
+      </w:r>
+    </w:p>
+    <w:p>
+      <w:pPr>
+        <w:spacing w:after="0"/>
+        <w:rPr>
+          <w:rFonts w:ascii="TH SarabunPSK" w:eastAsia="Times New Roman" w:hAnsi="TH SarabunPSK" w:cs="TH SarabunPSK"/>
+          <w:kern w:val="0"/>
+          <w:sz w:val="28"/>
+          <w14:ligatures w14:val="none"/>
+        </w:rPr>
+      </w:pPr>
+      <w:r>
+        <w:rPr>
+          <w:rFonts w:ascii="TH SarabunPSK" w:eastAsia="Times New Roman" w:hAnsi="TH SarabunPSK" w:cs="TH SarabunPSK" w:hint="cs"/>
+          <w:kern w:val="0"/>
+          <w:sz w:val="28"/>
+          <w:cs/>
+          <w14:ligatures w14:val="none"/>
+        </w:rPr>
+        <w:t xml:space="preserve">ประเภทผู้ป่วย </w:t>
+      </w:r>
+      <w:r>
+        <w:rPr>
+          <w:rFonts w:ascii="TH SarabunPSK" w:eastAsia="Times New Roman" w:hAnsi="TH SarabunPSK" w:cs="TH SarabunPSK"/>
+          <w:kern w:val="0"/>
+          <w:sz w:val="28"/>
+          <w14:ligatures w14:val="none"/>
+        </w:rPr>
+        <w:t>${</w:t>
+      </w:r>
+      <w:proofErr w:type="spellStart"/>
+      <w:r>
+        <w:rPr>
+          <w:rFonts w:ascii="TH SarabunPSK" w:eastAsia="Times New Roman" w:hAnsi="TH SarabunPSK" w:cs="TH SarabunPSK"/>
+          <w:kern w:val="0"/>
+          <w:sz w:val="28"/>
+          <w14:ligatures w14:val="none"/>
+        </w:rPr>
+        <w:t>truma</w:t>
+      </w:r>
+      <w:proofErr w:type="spellEnd"/>
+      <w:r>
+        <w:rPr>
+          <w:rFonts w:ascii="TH SarabunPSK" w:eastAsia="Times New Roman" w:hAnsi="TH SarabunPSK" w:cs="TH SarabunPSK"/>
+          <w:kern w:val="0"/>
+          <w:sz w:val="28"/>
+          <w14:ligatures w14:val="none"/>
+        </w:rPr>
+        <w:t>}</w:t>
+      </w:r>
+      <w:r>
+        <w:rPr>
+          <w:rFonts w:ascii="TH SarabunPSK" w:eastAsia="Times New Roman" w:hAnsi="TH SarabunPSK" w:cs="TH SarabunPSK"/>
+          <w:kern w:val="0"/>
+          <w:sz w:val="28"/>
+          <w14:ligatures w14:val="none"/>
+        </w:rPr>
+        <w:t xml:space="preserve"> </w:t>
+      </w:r>
+      <w:r>
+        <w:rPr>
+          <w:rFonts w:ascii="TH SarabunPSK" w:eastAsia="Times New Roman" w:hAnsi="TH SarabunPSK" w:cs="TH SarabunPSK" w:hint="cs"/>
+          <w:kern w:val="0"/>
+          <w:sz w:val="28"/>
+          <w:cs/>
+          <w14:ligatures w14:val="none"/>
+        </w:rPr>
+        <w:t xml:space="preserve">ระดับความฉุกเฉิน </w:t>
+      </w:r>
+      <w:r>
+        <w:rPr>
+          <w:rFonts w:ascii="TH SarabunPSK" w:eastAsia="Times New Roman" w:hAnsi="TH SarabunPSK" w:cs="TH SarabunPSK"/>
+          <w:kern w:val="0"/>
+          <w:sz w:val="28"/>
+          <w14:ligatures w14:val="none"/>
+        </w:rPr>
+        <w:t xml:space="preserve">${level} </w:t>
+      </w:r>
+      <w:r>
+        <w:rPr>
+          <w:rFonts w:ascii="TH SarabunPSK" w:eastAsia="Times New Roman" w:hAnsi="TH SarabunPSK" w:cs="TH SarabunPSK" w:hint="cs"/>
+          <w:kern w:val="0"/>
+          <w:sz w:val="28"/>
+          <w:cs/>
+          <w14:ligatures w14:val="none"/>
+        </w:rPr>
+        <w:t xml:space="preserve">การประสานงาน </w:t>
+      </w:r>
+      <w:r>
+        <w:rPr>
+          <w:rFonts w:ascii="TH SarabunPSK" w:eastAsia="Times New Roman" w:hAnsi="TH SarabunPSK" w:cs="TH SarabunPSK"/>
+          <w:kern w:val="0"/>
+          <w:sz w:val="28"/>
+          <w14:ligatures w14:val="none"/>
+        </w:rPr>
+        <w:t>${</w:t>
+      </w:r>
+      <w:proofErr w:type="spellStart"/>
+      <w:r>
+        <w:rPr>
+          <w:rFonts w:ascii="TH SarabunPSK" w:eastAsia="Times New Roman" w:hAnsi="TH SarabunPSK" w:cs="TH SarabunPSK"/>
+          <w:kern w:val="0"/>
+          <w:sz w:val="28"/>
+          <w14:ligatures w14:val="none"/>
+        </w:rPr>
+        <w:t>contractis</w:t>
+      </w:r>
+      <w:proofErr w:type="spellEnd"/>
+      <w:r>
+        <w:rPr>
+          <w:rFonts w:ascii="TH SarabunPSK" w:eastAsia="Times New Roman" w:hAnsi="TH SarabunPSK" w:cs="TH SarabunPSK"/>
+          <w:kern w:val="0"/>
+          <w:sz w:val="28"/>
+          <w14:ligatures w14:val="none"/>
+        </w:rPr>
+        <w:t>}</w:t>
+      </w:r>
+    </w:p>
+    <w:p>
+      <w:pPr>
+        <w:spacing w:after="0"/>
+        <w:rPr>
+          <w:rFonts w:ascii="TH SarabunPSK" w:eastAsia="Times New Roman" w:hAnsi="TH SarabunPSK" w:cs="TH SarabunPSK"/>
+          <w:kern w:val="0"/>
+          <w:sz w:val="28"/>
+          <w14:ligatures w14:val="none"/>
+        </w:rPr>
+      </w:pPr>
+      <w:r>
+        <w:rPr>
+          <w:rFonts w:ascii="TH SarabunPSK" w:eastAsia="Times New Roman" w:hAnsi="TH SarabunPSK" w:cs="TH SarabunPSK" w:hint="cs"/>
+          <w:kern w:val="0"/>
+          <w:sz w:val="28"/>
+          <w:cs/>
+          <w14:ligatures w14:val="none"/>
+        </w:rPr>
+        <w:t xml:space="preserve">อธิบายเหตุผลการส่งต่อแก่ผู้ป่วยและญาติ </w:t>
+      </w:r>
+      <w:r>
+        <w:rPr>
+          <w:rFonts w:ascii="TH SarabunPSK" w:eastAsia="Times New Roman" w:hAnsi="TH SarabunPSK" w:cs="TH SarabunPSK" w:hint="cs"/>
+          <w:kern w:val="0"/>
+          <w:sz w:val="28"/>
+          <w14:ligatures w14:val="none"/>
+        </w:rPr>
+        <w:sym w:font="Webdings" w:char="F031"/>
+      </w:r>
+      <w:r>
+        <w:rPr>
+          <w:rFonts w:ascii="TH SarabunPSK" w:eastAsia="Times New Roman" w:hAnsi="TH SarabunPSK" w:cs="TH SarabunPSK"/>
+          <w:kern w:val="0"/>
+          <w:sz w:val="28"/>
+          <w14:ligatures w14:val="none"/>
+        </w:rPr>
+        <w:t xml:space="preserve"> </w:t>
+      </w:r>
+      <w:r>
+        <w:rPr>
+          <w:rFonts w:ascii="TH SarabunPSK" w:eastAsia="Times New Roman" w:hAnsi="TH SarabunPSK" w:cs="TH SarabunPSK" w:hint="cs"/>
+          <w:kern w:val="0"/>
+          <w:sz w:val="28"/>
+          <w:cs/>
+          <w14:ligatures w14:val="none"/>
+        </w:rPr>
+        <w:t xml:space="preserve">อธิบาย  </w:t>
+      </w:r>
+      <w:r>
+        <w:rPr>
+          <w:rFonts w:ascii="TH SarabunPSK" w:eastAsia="Times New Roman" w:hAnsi="TH SarabunPSK" w:cs="TH SarabunPSK" w:hint="cs"/>
+          <w:kern w:val="0"/>
+          <w:sz w:val="28"/>
+          <w14:ligatures w14:val="none"/>
+        </w:rPr>
+        <w:sym w:font="Webdings" w:char="F031"/>
+      </w:r>
+      <w:r>
+        <w:rPr>
+          <w:rFonts w:ascii="TH SarabunPSK" w:eastAsia="Times New Roman" w:hAnsi="TH SarabunPSK" w:cs="TH SarabunPSK" w:hint="cs"/>
+          <w:kern w:val="0"/>
+          <w:sz w:val="28"/>
+          <w:cs/>
+          <w14:ligatures w14:val="none"/>
+        </w:rPr>
+        <w:t xml:space="preserve"> ไม่อธิบาย เพราะ</w:t>
+      </w:r>
+      <w:r>
+        <w:rPr>
+          <w:rFonts w:ascii="TH SarabunPSK" w:eastAsia="Times New Roman" w:hAnsi="TH SarabunPSK" w:cs="TH SarabunPSK"/>
+          <w:kern w:val="0"/>
+          <w:sz w:val="28"/>
+          <w14:ligatures w14:val="none"/>
+        </w:rPr>
+        <w:t>:</w:t>
+      </w:r>
+      <w:r>
+        <w:rPr>
+          <w:rFonts w:ascii="TH SarabunPSK" w:eastAsia="Times New Roman" w:hAnsi="TH SarabunPSK" w:cs="TH SarabunPSK" w:hint="cs"/>
+          <w:kern w:val="0"/>
+          <w:sz w:val="28"/>
+          <w:cs/>
+          <w14:ligatures w14:val="none"/>
+        </w:rPr>
+        <w:t xml:space="preserve"> ...............................</w:t>
+      </w:r>
+      <w:r>
+        <w:rPr>
+          <w:rFonts w:ascii="TH SarabunPSK" w:eastAsia="Times New Roman" w:hAnsi="TH SarabunPSK" w:cs="TH SarabunPSK"/>
+          <w:kern w:val="0"/>
+          <w:sz w:val="28"/>
+          <w14:ligatures w14:val="none"/>
+        </w:rPr>
+        <w:t>......................</w:t>
+      </w:r>
+      <w:r>
+        <w:rPr>
+          <w:rFonts w:ascii="TH SarabunPSK" w:eastAsia="Times New Roman" w:hAnsi="TH SarabunPSK" w:cs="TH SarabunPSK" w:hint="cs"/>
+          <w:kern w:val="0"/>
+          <w:sz w:val="28"/>
+          <w:cs/>
+          <w14:ligatures w14:val="none"/>
+        </w:rPr>
+        <w:t>.</w:t>
+      </w:r>
+    </w:p>
+    <w:p>
+      <w:pPr>
+        <w:jc w:val="thaiDistribute"/>
+        <w:rPr>
+          <w:rFonts w:ascii="TH SarabunPSK" w:hAnsi="TH SarabunPSK" w:cs="TH SarabunPSK"/>
+          <w:sz w:val="28"/>
+        </w:rPr>
+      </w:pPr>
+      <w:r>
+        <w:rPr>
+          <w:rFonts w:ascii="TH SarabunPSK" w:eastAsia="Times New Roman" w:hAnsi="TH SarabunPSK" w:cs="TH SarabunPSK" w:hint="cs"/>
+          <w:kern w:val="0"/>
+          <w:sz w:val="28"/>
+          <w:cs/>
+          <w14:ligatures w14:val="none"/>
+        </w:rPr>
+        <w:t xml:space="preserve">นำส่งผู้ป่วยโดย </w:t>
+      </w:r>
+      <w:r>
+        <w:rPr>
+          <w:rFonts w:ascii="TH SarabunPSK" w:eastAsia="Times New Roman" w:hAnsi="TH SarabunPSK" w:cs="TH SarabunPSK"/>
+          <w:kern w:val="0"/>
+          <w:sz w:val="28"/>
+          <w14:ligatures w14:val="none"/>
+        </w:rPr>
+        <w:t>${</w:t>
+      </w:r>
+      <w:proofErr w:type="spellStart"/>
+      <w:r>
+        <w:rPr>
+          <w:rFonts w:ascii="TH SarabunPSK" w:eastAsia="Times New Roman" w:hAnsi="TH SarabunPSK" w:cs="TH SarabunPSK"/>
+          <w:kern w:val="0"/>
+          <w:sz w:val="28"/>
+          <w14:ligatures w14:val="none"/>
+        </w:rPr>
+        <w:t>sendRefer</w:t>
+      </w:r>
+      <w:proofErr w:type="spellEnd"/>
+      <w:r>
+        <w:rPr>
+          <w:rFonts w:ascii="TH SarabunPSK" w:eastAsia="Times New Roman" w:hAnsi="TH SarabunPSK" w:cs="TH SarabunPSK"/>
+          <w:kern w:val="0"/>
+          <w:sz w:val="28"/>
+          <w14:ligatures w14:val="none"/>
+        </w:rPr>
+        <w:t>}</w:t>
+      </w:r>
+      <w:r>
+        <w:rPr>
+          <w:rFonts w:ascii="TH SarabunPSK" w:eastAsia="Times New Roman" w:hAnsi="TH SarabunPSK" w:cs="TH SarabunPSK"/>
+          <w:kern w:val="0"/>
+          <w:sz w:val="28"/>
+          <w14:ligatures w14:val="none"/>
+        </w:rPr>
+        <w:t xml:space="preserve"> </w:t>
+      </w:r>
+      <w:r>
+        <w:rPr>
+          <w:rFonts w:ascii="TH SarabunPSK" w:hAnsi="TH SarabunPSK" w:cs="TH SarabunPSK"/>
+          <w:sz w:val="28"/>
+          <w:cs/>
+        </w:rPr>
+        <w:t xml:space="preserve">การวินิจฉัย </w:t>
+      </w:r>
+      <w:r>
+        <w:rPr>
+          <w:rFonts w:ascii="TH SarabunPSK" w:hAnsi="TH SarabunPSK" w:cs="TH SarabunPSK"/>
+          <w:sz w:val="28"/>
+        </w:rPr>
+        <w:t>${</w:t>
+      </w:r>
+      <w:proofErr w:type="spellStart"/>
+      <w:r>
+        <w:rPr>
+          <w:rFonts w:ascii="TH SarabunPSK" w:hAnsi="TH SarabunPSK" w:cs="TH SarabunPSK"/>
+          <w:sz w:val="28"/>
+        </w:rPr>
+        <w:t>dia</w:t>
+      </w:r>
+      <w:proofErr w:type="spellEnd"/>
+      <w:r>
+        <w:rPr>
+          <w:rFonts w:ascii="TH SarabunPSK" w:hAnsi="TH SarabunPSK" w:cs="TH SarabunPSK"/>
+          <w:sz w:val="28"/>
+        </w:rPr>
+        <w:t>-org}</w:t>
+      </w:r>
+    </w:p>
+    <w:p>
+      <w:pPr>
+        <w:jc w:val="thaiDistribute"/>
+        <w:rPr>
+          <w:rFonts w:ascii="TH SarabunPSK" w:hAnsi="TH SarabunPSK" w:cs="TH SarabunPSK"/>
+          <w:sz w:val="28"/>
+        </w:rPr>
+      </w:pPr>
+      <w:r>
+        <w:rPr>
+          <w:noProof/>
+        </w:rPr>
+        <w:lastRenderedPageBreak/>
+        <w:drawing>
+          <wp:anchor distT="0" distB="0" distL="114300" distR="114300" simplePos="0" relativeHeight="251663360" behindDoc="1" locked="0" layoutInCell="1" allowOverlap="1" wp14:anchorId="51936B08" wp14:editId="53FD14BA">
+            <wp:simplePos x="0" y="0"/>
+            <wp:positionH relativeFrom="margin">
+              <wp:posOffset>-771525</wp:posOffset>
+            </wp:positionH>
+            <wp:positionV relativeFrom="paragraph">
+              <wp:posOffset>0</wp:posOffset>
+            </wp:positionV>
+            <wp:extent cx="7190105" cy="4229100"/>
+            <wp:effectExtent l="0" t="0" r="0" b="0"/>
+            <wp:wrapSquare wrapText="bothSides"/>
+            <wp:docPr id="1896609516" name="Picture 1"/>
+            <wp:cNvGraphicFramePr>
+              <a:graphicFrameLocks xmlns:a="http://schemas.openxmlformats.org/drawingml/2006/main" noChangeAspect="1"/>
+            </wp:cNvGraphicFramePr>
+            <a:graphic xmlns:a="http://schemas.openxmlformats.org/drawingml/2006/main">
+              <a:graphicData uri="http://schemas.openxmlformats.org/drawingml/2006/picture">
+                <pic:pic xmlns:pic="http://schemas.openxmlformats.org/drawingml/2006/picture">
+                  <pic:nvPicPr>
+                    <pic:cNvPr id="1896609516" name=""/>
+                    <pic:cNvPicPr/>
+                  </pic:nvPicPr>
+                  <pic:blipFill>
+                    <a:blip r:embed="rId6">
+                      <a:extLst>
+                        <a:ext uri="{28A0092B-C50C-407E-A947-70E740481C1C}">
+                          <a14:useLocalDpi xmlns:a14="http://schemas.microsoft.com/office/drawing/2010/main" val="0"/>
+                        </a:ext>
+                      </a:extLst>
+                    </a:blip>
+                    <a:stretch>
+                      <a:fillRect/>
+                    </a:stretch>
+                  </pic:blipFill>
+                  <pic:spPr>
+                    <a:xfrm>
+                      <a:off x="0" y="0"/>
+                      <a:ext cx="7190105" cy="4229100"/>
+                    </a:xfrm>
+                    <a:prstGeom prst="rect">
+                      <a:avLst/>
+                    </a:prstGeom>
+                  </pic:spPr>
+                </pic:pic>
+              </a:graphicData>
+            </a:graphic>
+            <wp14:sizeRelH relativeFrom="margin">
+              <wp14:pctWidth>0</wp14:pctWidth>
+            </wp14:sizeRelH>
+            <wp14:sizeRelV relativeFrom="margin">
+              <wp14:pctHeight>0</wp14:pctHeight>
+            </wp14:sizeRelV>
+          </wp:anchor>
+        </w:drawing>
+      </w:r>
+    </w:p>
+    <w:p>
+      <w:pPr>
+        <w:jc w:val="thaiDistribute"/>
+        <w:rPr>
+          <w:rFonts w:ascii="TH SarabunPSK" w:eastAsia="Times New Roman" w:hAnsi="TH SarabunPSK" w:cs="TH SarabunPSK"/>
+          <w:kern w:val="0"/>
+          <w:sz w:val="28"/>
+          <w14:ligatures w14:val="none"/>
+        </w:rPr>
+      </w:pPr>
+      <w:r>
+        <w:rPr>
+          <w:noProof/>
+        </w:rPr>
+        <w:drawing>
+          <wp:anchor distT="0" distB="0" distL="114300" distR="114300" simplePos="0" relativeHeight="251664384" behindDoc="0" locked="0" layoutInCell="1" allowOverlap="1" wp14:anchorId="23F5115D" wp14:editId="69B93DAC">
+            <wp:simplePos x="0" y="0"/>
+            <wp:positionH relativeFrom="margin">
+              <wp:align>center</wp:align>
+            </wp:positionH>
+            <wp:positionV relativeFrom="paragraph">
+              <wp:posOffset>361315</wp:posOffset>
+            </wp:positionV>
+            <wp:extent cx="7440295" cy="1685925"/>
+            <wp:effectExtent l="0" t="0" r="8255" b="9525"/>
+            <wp:wrapSquare wrapText="bothSides"/>
+            <wp:docPr id="892730289" name="Picture 1"/>
+            <wp:cNvGraphicFramePr>
+              <a:graphicFrameLocks xmlns:a="http://schemas.openxmlformats.org/drawingml/2006/main" noChangeAspect="1"/>
+            </wp:cNvGraphicFramePr>
+            <a:graphic xmlns:a="http://schemas.openxmlformats.org/drawingml/2006/main">
+              <a:graphicData uri="http://schemas.openxmlformats.org/drawingml/2006/picture">
+                <pic:pic xmlns:pic="http://schemas.openxmlformats.org/drawingml/2006/picture">
+                  <pic:nvPicPr>
+                    <pic:cNvPr id="892730289" name=""/>
+                    <pic:cNvPicPr/>
+                  </pic:nvPicPr>
+                  <pic:blipFill>
+                    <a:blip r:embed="rId7">
+                      <a:extLst>
+                        <a:ext uri="{28A0092B-C50C-407E-A947-70E740481C1C}">
+                          <a14:useLocalDpi xmlns:a14="http://schemas.microsoft.com/office/drawing/2010/main" val="0"/>
+                        </a:ext>
+                      </a:extLst>
+                    </a:blip>
+                    <a:stretch>
+                      <a:fillRect/>
+                    </a:stretch>
+                  </pic:blipFill>
+                  <pic:spPr>
+                    <a:xfrm>
+                      <a:off x="0" y="0"/>
+                      <a:ext cx="7440295" cy="1685925"/>
+                    </a:xfrm>
+                    <a:prstGeom prst="rect">
+                      <a:avLst/>
+                    </a:prstGeom>
+                  </pic:spPr>
+                </pic:pic>
+              </a:graphicData>
+            </a:graphic>
+          </wp:anchor>
+        </w:drawing>
+      </w:r>
+      <w:r>
+        <w:rPr>
+          <w:rFonts w:ascii="TH SarabunPSK" w:eastAsia="Times New Roman" w:hAnsi="TH SarabunPSK" w:cs="TH SarabunPSK" w:hint="cs"/>
+          <w:b/>
+          <w:bCs/>
           <w:kern w:val="0"/>
           <w:sz w:val="32"/>
           <w:szCs w:val="32"/>
-          <w14:ligatures w14:val="none"/>
-        </w:rPr>
-        <w:t>referdate</w:t>
-      </w:r>
-      <w:proofErr w:type="spellEnd"/>
-      <w:r>
-        <w:rPr>
-          <w:rFonts w:ascii="TH SarabunPSK" w:eastAsia="Times New Roman" w:hAnsi="TH SarabunPSK" w:cs="TH SarabunPSK"/>
+          <w:cs/>
+          <w14:ligatures w14:val="none"/>
+        </w:rPr>
+        <w:t xml:space="preserve">สำหรับเจ้าหน้าที่รพปลายทาง </w:t>
+      </w:r>
+      <w:r>
+        <w:rPr>
+          <w:rFonts w:ascii="TH SarabunPSK" w:eastAsia="Times New Roman" w:hAnsi="TH SarabunPSK" w:cs="TH SarabunPSK"/>
+          <w:b/>
+          <w:bCs/>
           <w:kern w:val="0"/>
           <w:sz w:val="32"/>
           <w:szCs w:val="32"/>
           <w14:ligatures w14:val="none"/>
         </w:rPr>
-        <w:t xml:space="preserve">} </w:t>
-      </w:r>
-      <w:r>
-        <w:rPr>
-          <w:rFonts w:ascii="TH SarabunPSK" w:eastAsia="Times New Roman" w:hAnsi="TH SarabunPSK" w:cs="TH SarabunPSK"/>
+        <w:t xml:space="preserve"> </w:t>
+      </w:r>
+      <w:r>
+        <w:rPr>
+          <w:rFonts w:ascii="TH SarabunPSK" w:eastAsia="Times New Roman" w:hAnsi="TH SarabunPSK" w:cs="TH SarabunPSK" w:hint="cs"/>
+          <w:b/>
+          <w:bCs/>
           <w:kern w:val="0"/>
           <w:sz w:val="32"/>
           <w:szCs w:val="32"/>
           <w:cs/>
           <w14:ligatures w14:val="none"/>
         </w:rPr>
-        <w:t xml:space="preserve">ส่งจุดบริการ </w:t>
-      </w:r>
-      <w:r>
-        <w:rPr>
-          <w:rFonts w:ascii="TH SarabunPSK" w:eastAsia="Times New Roman" w:hAnsi="TH SarabunPSK" w:cs="TH SarabunPSK"/>
+        <w:t xml:space="preserve">   </w:t>
+      </w:r>
+      <w:r>
+        <w:rPr>
+          <w:rFonts w:ascii="TH SarabunPSK" w:eastAsia="Times New Roman" w:hAnsi="TH SarabunPSK" w:cs="TH SarabunPSK"/>
+          <w:b/>
+          <w:bCs/>
           <w:kern w:val="0"/>
           <w:sz w:val="32"/>
           <w:szCs w:val="32"/>
           <w14:ligatures w14:val="none"/>
         </w:rPr>
-        <w:t xml:space="preserve">${des} </w:t>
-      </w:r>
-      <w:r>
-        <w:rPr>
-          <w:rFonts w:ascii="TH SarabunPSK" w:eastAsia="Times New Roman" w:hAnsi="TH SarabunPSK" w:cs="TH SarabunPSK"/>
+        <w:tab/>
+      </w:r>
+      <w:r>
+        <w:rPr>
+          <w:rFonts w:ascii="TH SarabunPSK" w:eastAsia="Times New Roman" w:hAnsi="TH SarabunPSK" w:cs="TH SarabunPSK"/>
+          <w:b/>
+          <w:bCs/>
           <w:kern w:val="0"/>
           <w:sz w:val="32"/>
           <w:szCs w:val="32"/>
-          <w:cs/>
-          <w14:ligatures w14:val="none"/>
-        </w:rPr>
-        <w:t xml:space="preserve">เลขบัตรประชาชน </w:t>
-      </w:r>
-      <w:r>
-        <w:rPr>
-          <w:rFonts w:ascii="TH SarabunPSK" w:eastAsia="Times New Roman" w:hAnsi="TH SarabunPSK" w:cs="TH SarabunPSK"/>
+          <w14:ligatures w14:val="none"/>
+        </w:rPr>
+        <w:tab/>
+      </w:r>
+      <w:r>
+        <w:rPr>
+          <w:rFonts w:ascii="TH SarabunPSK" w:eastAsia="Times New Roman" w:hAnsi="TH SarabunPSK" w:cs="TH SarabunPSK"/>
+          <w:b/>
+          <w:bCs/>
           <w:kern w:val="0"/>
           <w:sz w:val="32"/>
           <w:szCs w:val="32"/>
           <w14:ligatures w14:val="none"/>
         </w:rPr>
-        <w:t>${</w:t>
-      </w:r>
-      <w:proofErr w:type="spellStart"/>
-      <w:r>
-        <w:rPr>
-          <w:rFonts w:ascii="TH SarabunPSK" w:eastAsia="Times New Roman" w:hAnsi="TH SarabunPSK" w:cs="TH SarabunPSK"/>
+        <w:tab/>
+      </w:r>
+      <w:r>
+        <w:rPr>
+          <w:rFonts w:ascii="TH SarabunPSK" w:eastAsia="Times New Roman" w:hAnsi="TH SarabunPSK" w:cs="TH SarabunPSK"/>
+          <w:b/>
+          <w:bCs/>
           <w:kern w:val="0"/>
           <w:sz w:val="32"/>
           <w:szCs w:val="32"/>
           <w14:ligatures w14:val="none"/>
         </w:rPr>
-        <w:t>cid</w:t>
-      </w:r>
-      <w:proofErr w:type="spellEnd"/>
-      <w:r>
-        <w:rPr>
-          <w:rFonts w:ascii="TH SarabunPSK" w:eastAsia="Times New Roman" w:hAnsi="TH SarabunPSK" w:cs="TH SarabunPSK"/>
+        <w:tab/>
+      </w:r>
+      <w:r>
+        <w:rPr>
+          <w:rFonts w:ascii="TH SarabunPSK" w:eastAsia="Times New Roman" w:hAnsi="TH SarabunPSK" w:cs="TH SarabunPSK" w:hint="cs"/>
+          <w:b/>
+          <w:bCs/>
           <w:kern w:val="0"/>
           <w:sz w:val="32"/>
           <w:szCs w:val="32"/>
-          <w14:ligatures w14:val="none"/>
-        </w:rPr>
-        <w:t xml:space="preserve">}  </w:t>
-      </w:r>
-      <w:r>
-        <w:rPr>
-          <w:rFonts w:ascii="TH SarabunPSK" w:eastAsia="Times New Roman" w:hAnsi="TH SarabunPSK" w:cs="TH SarabunPSK"/>
+          <w:cs/>
+          <w14:ligatures w14:val="none"/>
+        </w:rPr>
+        <w:t xml:space="preserve">   </w:t>
+      </w:r>
+      <w:r>
+        <w:rPr>
+          <w:rFonts w:ascii="TH SarabunPSK" w:eastAsia="Times New Roman" w:hAnsi="TH SarabunPSK" w:cs="TH SarabunPSK" w:hint="cs"/>
+          <w:b/>
+          <w:bCs/>
           <w:kern w:val="0"/>
           <w:sz w:val="32"/>
           <w:szCs w:val="32"/>
           <w:cs/>
           <w14:ligatures w14:val="none"/>
         </w:rPr>
-        <w:t>โทรศัพท์</w:t>
-      </w:r>
-      <w:r>
-        <w:rPr>
-          <w:rFonts w:ascii="TH SarabunPSK" w:eastAsia="Times New Roman" w:hAnsi="TH SarabunPSK" w:cs="TH SarabunPSK"/>
+        <w:t>เวลาที่</w:t>
+      </w:r>
+      <w:r>
+        <w:rPr>
+          <w:rFonts w:ascii="TH SarabunPSK" w:eastAsia="Times New Roman" w:hAnsi="TH SarabunPSK" w:cs="TH SarabunPSK" w:hint="cs"/>
+          <w:b/>
+          <w:bCs/>
           <w:kern w:val="0"/>
           <w:sz w:val="32"/>
           <w:szCs w:val="32"/>
-          <w14:ligatures w14:val="none"/>
-        </w:rPr>
-        <w:t xml:space="preserve">  </w:t>
-      </w:r>
-      <w:r>
-        <w:rPr>
-          <w:rFonts w:ascii="TH SarabunPSK" w:eastAsia="Times New Roman" w:hAnsi="TH SarabunPSK" w:cs="TH SarabunPSK"/>
+          <w:cs/>
+          <w14:ligatures w14:val="none"/>
+        </w:rPr>
+        <w:t>มาถึง</w:t>
+      </w:r>
+      <w:r>
+        <w:rPr>
+          <w:rFonts w:ascii="TH SarabunPSK" w:eastAsia="Times New Roman" w:hAnsi="TH SarabunPSK" w:cs="TH SarabunPSK"/>
+          <w:b/>
+          <w:bCs/>
           <w:kern w:val="0"/>
           <w:sz w:val="32"/>
           <w:szCs w:val="32"/>
-          <w:cs/>
-          <w14:ligatures w14:val="none"/>
-        </w:rPr>
-        <w:br/>
-      </w:r>
-      <w:r>
-        <w:rPr>
-          <w:rFonts w:ascii="TH SarabunPSK" w:eastAsia="Times New Roman" w:hAnsi="TH SarabunPSK" w:cs="TH SarabunPSK"/>
+          <w14:ligatures w14:val="none"/>
+        </w:rPr>
+        <w:tab/>
+      </w:r>
+      <w:r>
+        <w:rPr>
+          <w:rFonts w:ascii="TH SarabunPSK" w:eastAsia="Times New Roman" w:hAnsi="TH SarabunPSK" w:cs="TH SarabunPSK"/>
+          <w:b/>
+          <w:bCs/>
           <w:kern w:val="0"/>
           <w:sz w:val="32"/>
           <w:szCs w:val="32"/>
-          <w:cs/>
-          <w14:ligatures w14:val="none"/>
-        </w:rPr>
-        <w:t xml:space="preserve">จาก </w:t>
-      </w:r>
-      <w:r>
-        <w:rPr>
-          <w:rFonts w:ascii="TH SarabunPSK" w:eastAsia="Times New Roman" w:hAnsi="TH SarabunPSK" w:cs="TH SarabunPSK"/>
+          <w14:ligatures w14:val="none"/>
+        </w:rPr>
+        <w:tab/>
+      </w:r>
+      <w:r>
+        <w:rPr>
+          <w:rFonts w:ascii="TH SarabunPSK" w:eastAsia="Times New Roman" w:hAnsi="TH SarabunPSK" w:cs="TH SarabunPSK"/>
+          <w:b/>
+          <w:bCs/>
           <w:kern w:val="0"/>
           <w:sz w:val="32"/>
           <w:szCs w:val="32"/>
           <w14:ligatures w14:val="none"/>
         </w:rPr>
-        <w:t>${</w:t>
-      </w:r>
-      <w:proofErr w:type="spellStart"/>
-      <w:r>
-        <w:rPr>
-          <w:rFonts w:ascii="TH SarabunPSK" w:eastAsia="Times New Roman" w:hAnsi="TH SarabunPSK" w:cs="TH SarabunPSK"/>
+        <w:tab/>
+      </w:r>
+      <w:r>
+        <w:rPr>
+          <w:rFonts w:ascii="TH SarabunPSK" w:eastAsia="Times New Roman" w:hAnsi="TH SarabunPSK" w:cs="TH SarabunPSK"/>
+          <w:b/>
+          <w:bCs/>
           <w:kern w:val="0"/>
           <w:sz w:val="32"/>
           <w:szCs w:val="32"/>
           <w14:ligatures w14:val="none"/>
         </w:rPr>
-        <w:t>referCode</w:t>
-      </w:r>
-      <w:proofErr w:type="spellEnd"/>
-      <w:r>
-        <w:rPr>
-          <w:rFonts w:ascii="TH SarabunPSK" w:eastAsia="Times New Roman" w:hAnsi="TH SarabunPSK" w:cs="TH SarabunPSK"/>
+        <w:tab/>
+      </w:r>
+      <w:r>
+        <w:rPr>
+          <w:rFonts w:ascii="TH SarabunPSK" w:eastAsia="Times New Roman" w:hAnsi="TH SarabunPSK" w:cs="TH SarabunPSK"/>
+          <w:b/>
+          <w:bCs/>
           <w:kern w:val="0"/>
           <w:sz w:val="32"/>
           <w:szCs w:val="32"/>
           <w14:ligatures w14:val="none"/>
         </w:rPr>
-        <w:t>}</w:t>
-      </w:r>
-      <w:r>
-        <w:rPr>
-          <w:rFonts w:ascii="TH SarabunPSK" w:eastAsia="Times New Roman" w:hAnsi="TH SarabunPSK" w:cs="TH SarabunPSK"/>
-          <w:kern w:val="0"/>
-          <w:sz w:val="32"/>
-          <w:szCs w:val="32"/>
-          <w:cs/>
-          <w14:ligatures w14:val="none"/>
-        </w:rPr>
-        <w:t xml:space="preserve"> ถึง</w:t>
-      </w:r>
-      <w:r>
-        <w:rPr>
-          <w:rFonts w:ascii="TH SarabunPSK" w:eastAsia="Times New Roman" w:hAnsi="TH SarabunPSK" w:cs="TH SarabunPSK"/>
-          <w:kern w:val="0"/>
-          <w:sz w:val="32"/>
-          <w:szCs w:val="32"/>
-          <w14:ligatures w14:val="none"/>
-        </w:rPr>
-        <w:t xml:space="preserve"> ${</w:t>
-      </w:r>
-      <w:proofErr w:type="spellStart"/>
-      <w:r>
-        <w:rPr>
-          <w:rFonts w:ascii="TH SarabunPSK" w:eastAsia="Times New Roman" w:hAnsi="TH SarabunPSK" w:cs="TH SarabunPSK"/>
-          <w:kern w:val="0"/>
-          <w:sz w:val="32"/>
-          <w:szCs w:val="32"/>
-          <w14:ligatures w14:val="none"/>
-        </w:rPr>
-        <w:t>referhospcode</w:t>
-      </w:r>
-      <w:proofErr w:type="spellEnd"/>
-      <w:r>
-        <w:rPr>
-          <w:rFonts w:ascii="TH SarabunPSK" w:eastAsia="Times New Roman" w:hAnsi="TH SarabunPSK" w:cs="TH SarabunPSK"/>
-          <w:kern w:val="0"/>
-          <w:sz w:val="32"/>
-          <w:szCs w:val="32"/>
-          <w14:ligatures w14:val="none"/>
-        </w:rPr>
-        <w:t>}</w:t>
-      </w:r>
-    </w:p>
-    <w:p>
-      <w:pPr>
-        <w:jc w:val="thaiDistribute"/>
-        <w:rPr>
-          <w:rFonts w:ascii="TH SarabunPSK" w:hAnsi="TH SarabunPSK" w:cs="TH SarabunPSK"/>
-          <w:sz w:val="32"/>
-          <w:szCs w:val="32"/>
-        </w:rPr>
-      </w:pPr>
-      <w:r>
-        <w:rPr>
-          <w:rFonts w:ascii="TH SarabunPSK" w:hAnsi="TH SarabunPSK" w:cs="TH SarabunPSK"/>
-          <w:sz w:val="32"/>
-          <w:szCs w:val="32"/>
-          <w:cs/>
-        </w:rPr>
         <w:tab/>
-        <w:t xml:space="preserve">พร้อมหนังสือ ขอส่งผู้ป่วยชื่อ </w:t>
-      </w:r>
-      <w:r>
-        <w:rPr>
-          <w:rFonts w:ascii="TH SarabunPSK" w:hAnsi="TH SarabunPSK" w:cs="TH SarabunPSK"/>
-          <w:sz w:val="32"/>
-          <w:szCs w:val="32"/>
-        </w:rPr>
-        <w:t>${</w:t>
-      </w:r>
-      <w:proofErr w:type="spellStart"/>
-      <w:r>
-        <w:rPr>
-          <w:rFonts w:ascii="TH SarabunPSK" w:hAnsi="TH SarabunPSK" w:cs="TH SarabunPSK"/>
-          <w:sz w:val="32"/>
-          <w:szCs w:val="32"/>
-        </w:rPr>
-        <w:t>pname</w:t>
-      </w:r>
-      <w:proofErr w:type="spellEnd"/>
-      <w:r>
-        <w:rPr>
-          <w:rFonts w:ascii="TH SarabunPSK" w:hAnsi="TH SarabunPSK" w:cs="TH SarabunPSK"/>
-          <w:sz w:val="32"/>
-          <w:szCs w:val="32"/>
-        </w:rPr>
-        <w:t>}${</w:t>
-      </w:r>
-      <w:proofErr w:type="spellStart"/>
-      <w:r>
-        <w:rPr>
-          <w:rFonts w:ascii="TH SarabunPSK" w:hAnsi="TH SarabunPSK" w:cs="TH SarabunPSK"/>
-          <w:sz w:val="32"/>
-          <w:szCs w:val="32"/>
-        </w:rPr>
-        <w:t>fname</w:t>
-      </w:r>
-      <w:proofErr w:type="spellEnd"/>
-      <w:r>
-        <w:rPr>
-          <w:rFonts w:ascii="TH SarabunPSK" w:hAnsi="TH SarabunPSK" w:cs="TH SarabunPSK"/>
-          <w:sz w:val="32"/>
-          <w:szCs w:val="32"/>
-        </w:rPr>
-        <w:t>}</w:t>
-      </w:r>
-      <w:r>
-        <w:rPr>
-          <w:rFonts w:ascii="TH SarabunPSK" w:hAnsi="TH SarabunPSK" w:cs="TH SarabunPSK"/>
-          <w:sz w:val="32"/>
-          <w:szCs w:val="32"/>
-          <w:cs/>
-        </w:rPr>
-        <w:t xml:space="preserve"> </w:t>
-      </w:r>
-      <w:r>
-        <w:rPr>
-          <w:rFonts w:ascii="TH SarabunPSK" w:hAnsi="TH SarabunPSK" w:cs="TH SarabunPSK"/>
-          <w:sz w:val="32"/>
-          <w:szCs w:val="32"/>
-        </w:rPr>
-        <w:t>${</w:t>
-      </w:r>
-      <w:proofErr w:type="spellStart"/>
-      <w:r>
-        <w:rPr>
-          <w:rFonts w:ascii="TH SarabunPSK" w:hAnsi="TH SarabunPSK" w:cs="TH SarabunPSK"/>
-          <w:sz w:val="32"/>
-          <w:szCs w:val="32"/>
-        </w:rPr>
-        <w:t>lname</w:t>
-      </w:r>
-      <w:proofErr w:type="spellEnd"/>
-      <w:r>
-        <w:rPr>
-          <w:rFonts w:ascii="TH SarabunPSK" w:hAnsi="TH SarabunPSK" w:cs="TH SarabunPSK"/>
-          <w:sz w:val="32"/>
-          <w:szCs w:val="32"/>
-        </w:rPr>
-        <w:t>}</w:t>
-      </w:r>
-      <w:r>
-        <w:rPr>
-          <w:rFonts w:ascii="TH SarabunPSK" w:hAnsi="TH SarabunPSK" w:cs="TH SarabunPSK"/>
-          <w:sz w:val="32"/>
-          <w:szCs w:val="32"/>
-          <w:cs/>
-        </w:rPr>
-        <w:t xml:space="preserve">  เพศ </w:t>
-      </w:r>
-      <w:r>
-        <w:rPr>
-          <w:rFonts w:ascii="TH SarabunPSK" w:hAnsi="TH SarabunPSK" w:cs="TH SarabunPSK"/>
-          <w:sz w:val="32"/>
-          <w:szCs w:val="32"/>
-        </w:rPr>
-        <w:t xml:space="preserve">${gender}  </w:t>
-      </w:r>
-      <w:r>
-        <w:rPr>
-          <w:rFonts w:ascii="TH SarabunPSK" w:hAnsi="TH SarabunPSK" w:cs="TH SarabunPSK"/>
-          <w:sz w:val="32"/>
-          <w:szCs w:val="32"/>
-          <w:cs/>
-        </w:rPr>
-        <w:t>อายุ</w:t>
-      </w:r>
-      <w:r>
-        <w:rPr>
-          <w:rFonts w:ascii="TH SarabunPSK" w:hAnsi="TH SarabunPSK" w:cs="TH SarabunPSK"/>
-          <w:sz w:val="32"/>
-          <w:szCs w:val="32"/>
-        </w:rPr>
-        <w:t xml:space="preserve"> ${age} </w:t>
-      </w:r>
-      <w:r>
-        <w:rPr>
-          <w:rFonts w:ascii="TH SarabunPSK" w:hAnsi="TH SarabunPSK" w:cs="TH SarabunPSK"/>
-          <w:sz w:val="32"/>
-          <w:szCs w:val="32"/>
-          <w:cs/>
-        </w:rPr>
-        <w:t xml:space="preserve">ปี อยู่บ้านเลขที่ </w:t>
-      </w:r>
-      <w:r>
-        <w:rPr>
-          <w:rFonts w:ascii="TH SarabunPSK" w:hAnsi="TH SarabunPSK" w:cs="TH SarabunPSK"/>
-          <w:sz w:val="32"/>
-          <w:szCs w:val="32"/>
-        </w:rPr>
-        <w:t>${</w:t>
-      </w:r>
-      <w:proofErr w:type="spellStart"/>
-      <w:r>
-        <w:rPr>
-          <w:rFonts w:ascii="TH SarabunPSK" w:hAnsi="TH SarabunPSK" w:cs="TH SarabunPSK"/>
-          <w:sz w:val="32"/>
-          <w:szCs w:val="32"/>
-        </w:rPr>
-        <w:t>addr</w:t>
-      </w:r>
-      <w:proofErr w:type="spellEnd"/>
-      <w:r>
-        <w:rPr>
-          <w:rFonts w:ascii="TH SarabunPSK" w:hAnsi="TH SarabunPSK" w:cs="TH SarabunPSK"/>
-          <w:sz w:val="32"/>
-          <w:szCs w:val="32"/>
-        </w:rPr>
-        <w:t xml:space="preserve">} </w:t>
-      </w:r>
-      <w:r>
-        <w:rPr>
-          <w:rFonts w:ascii="TH SarabunPSK" w:hAnsi="TH SarabunPSK" w:cs="TH SarabunPSK"/>
-          <w:sz w:val="32"/>
-          <w:szCs w:val="32"/>
-          <w:cs/>
-        </w:rPr>
-        <w:t xml:space="preserve">หมู่ </w:t>
-      </w:r>
-      <w:r>
-        <w:rPr>
-          <w:rFonts w:ascii="TH SarabunPSK" w:hAnsi="TH SarabunPSK" w:cs="TH SarabunPSK"/>
-          <w:sz w:val="32"/>
-          <w:szCs w:val="32"/>
-        </w:rPr>
-        <w:t>${</w:t>
-      </w:r>
-      <w:proofErr w:type="spellStart"/>
-      <w:r>
-        <w:rPr>
-          <w:rFonts w:ascii="TH SarabunPSK" w:hAnsi="TH SarabunPSK" w:cs="TH SarabunPSK"/>
-          <w:sz w:val="32"/>
-          <w:szCs w:val="32"/>
-        </w:rPr>
-        <w:t>moopart</w:t>
-      </w:r>
-      <w:proofErr w:type="spellEnd"/>
-      <w:r>
-        <w:rPr>
-          <w:rFonts w:ascii="TH SarabunPSK" w:hAnsi="TH SarabunPSK" w:cs="TH SarabunPSK"/>
-          <w:sz w:val="32"/>
-          <w:szCs w:val="32"/>
-        </w:rPr>
-        <w:t xml:space="preserve">} </w:t>
-      </w:r>
-      <w:r>
-        <w:rPr>
-          <w:rFonts w:ascii="TH SarabunPSK" w:hAnsi="TH SarabunPSK" w:cs="TH SarabunPSK"/>
-          <w:sz w:val="32"/>
-          <w:szCs w:val="32"/>
-          <w:cs/>
-        </w:rPr>
-        <w:t xml:space="preserve">ตำบล </w:t>
-      </w:r>
-      <w:r>
-        <w:rPr>
-          <w:rFonts w:ascii="TH SarabunPSK" w:hAnsi="TH SarabunPSK" w:cs="TH SarabunPSK"/>
-          <w:sz w:val="32"/>
-          <w:szCs w:val="32"/>
-        </w:rPr>
-        <w:t>${</w:t>
-      </w:r>
-      <w:proofErr w:type="spellStart"/>
-      <w:r>
-        <w:rPr>
-          <w:rFonts w:ascii="TH SarabunPSK" w:hAnsi="TH SarabunPSK" w:cs="TH SarabunPSK"/>
-          <w:sz w:val="32"/>
-          <w:szCs w:val="32"/>
-        </w:rPr>
-        <w:t>tmbpart</w:t>
-      </w:r>
-      <w:proofErr w:type="spellEnd"/>
-      <w:r>
-        <w:rPr>
-          <w:rFonts w:ascii="TH SarabunPSK" w:hAnsi="TH SarabunPSK" w:cs="TH SarabunPSK"/>
-          <w:sz w:val="32"/>
-          <w:szCs w:val="32"/>
-        </w:rPr>
-        <w:t xml:space="preserve">} </w:t>
-      </w:r>
-      <w:r>
-        <w:rPr>
-          <w:rFonts w:ascii="TH SarabunPSK" w:hAnsi="TH SarabunPSK" w:cs="TH SarabunPSK"/>
-          <w:sz w:val="32"/>
-          <w:szCs w:val="32"/>
-          <w:cs/>
-        </w:rPr>
-        <w:t xml:space="preserve">อำเภอ </w:t>
-      </w:r>
-      <w:r>
-        <w:rPr>
-          <w:rFonts w:ascii="TH SarabunPSK" w:hAnsi="TH SarabunPSK" w:cs="TH SarabunPSK"/>
-          <w:sz w:val="32"/>
-          <w:szCs w:val="32"/>
-        </w:rPr>
-        <w:t>${</w:t>
-      </w:r>
-      <w:proofErr w:type="spellStart"/>
-      <w:r>
-        <w:rPr>
-          <w:rFonts w:ascii="TH SarabunPSK" w:hAnsi="TH SarabunPSK" w:cs="TH SarabunPSK"/>
-          <w:sz w:val="32"/>
-          <w:szCs w:val="32"/>
-        </w:rPr>
-        <w:t>amppart</w:t>
-      </w:r>
-      <w:proofErr w:type="spellEnd"/>
-      <w:r>
-        <w:rPr>
-          <w:rFonts w:ascii="TH SarabunPSK" w:hAnsi="TH SarabunPSK" w:cs="TH SarabunPSK"/>
-          <w:sz w:val="32"/>
-          <w:szCs w:val="32"/>
-        </w:rPr>
-        <w:t xml:space="preserve">} </w:t>
-      </w:r>
-      <w:r>
-        <w:rPr>
-          <w:rFonts w:ascii="TH SarabunPSK" w:hAnsi="TH SarabunPSK" w:cs="TH SarabunPSK"/>
-          <w:sz w:val="32"/>
-          <w:szCs w:val="32"/>
-          <w:cs/>
-        </w:rPr>
-        <w:t xml:space="preserve">จังหวัด </w:t>
-      </w:r>
-      <w:r>
-        <w:rPr>
-          <w:rFonts w:ascii="TH SarabunPSK" w:hAnsi="TH SarabunPSK" w:cs="TH SarabunPSK"/>
-          <w:sz w:val="32"/>
-          <w:szCs w:val="32"/>
-        </w:rPr>
-        <w:t>${</w:t>
-      </w:r>
-      <w:proofErr w:type="spellStart"/>
-      <w:r>
-        <w:rPr>
-          <w:rFonts w:ascii="TH SarabunPSK" w:hAnsi="TH SarabunPSK" w:cs="TH SarabunPSK"/>
-          <w:sz w:val="32"/>
-          <w:szCs w:val="32"/>
-        </w:rPr>
-        <w:t>chwpart</w:t>
-      </w:r>
-      <w:proofErr w:type="spellEnd"/>
-      <w:r>
-        <w:rPr>
-          <w:rFonts w:ascii="TH SarabunPSK" w:hAnsi="TH SarabunPSK" w:cs="TH SarabunPSK"/>
-          <w:sz w:val="32"/>
-          <w:szCs w:val="32"/>
-        </w:rPr>
-        <w:t>}</w:t>
-      </w:r>
-    </w:p>
-    <w:p>
-      <w:pPr>
-        <w:jc w:val="thaiDistribute"/>
-        <w:rPr>
-          <w:rFonts w:ascii="TH SarabunPSK" w:eastAsia="Times New Roman" w:hAnsi="TH SarabunPSK" w:cs="TH SarabunPSK"/>
-          <w:kern w:val="0"/>
-          <w:sz w:val="32"/>
-          <w:szCs w:val="32"/>
-          <w14:ligatures w14:val="none"/>
-        </w:rPr>
-      </w:pPr>
-      <w:r>
-        <w:rPr>
-          <w:rFonts w:ascii="TH SarabunPSK" w:eastAsia="Times New Roman" w:hAnsi="TH SarabunPSK" w:cs="TH SarabunPSK"/>
-          <w:kern w:val="0"/>
-          <w:sz w:val="32"/>
-          <w:szCs w:val="32"/>
-          <w:cs/>
-          <w14:ligatures w14:val="none"/>
-        </w:rPr>
-        <w:t xml:space="preserve">1. ข้อมูลการแพ้ยา </w:t>
-      </w:r>
-      <w:r>
-        <w:rPr>
-          <w:rFonts w:ascii="TH SarabunPSK" w:eastAsia="Times New Roman" w:hAnsi="TH SarabunPSK" w:cs="TH SarabunPSK"/>
-          <w:kern w:val="0"/>
-          <w:sz w:val="32"/>
-          <w:szCs w:val="32"/>
-          <w14:ligatures w14:val="none"/>
-        </w:rPr>
-        <w:t>${</w:t>
-      </w:r>
-      <w:proofErr w:type="spellStart"/>
-      <w:r>
-        <w:rPr>
-          <w:rFonts w:ascii="TH SarabunPSK" w:eastAsia="Times New Roman" w:hAnsi="TH SarabunPSK" w:cs="TH SarabunPSK"/>
-          <w:kern w:val="0"/>
-          <w:sz w:val="32"/>
-          <w:szCs w:val="32"/>
-          <w14:ligatures w14:val="none"/>
-        </w:rPr>
-        <w:t>aligy</w:t>
-      </w:r>
-      <w:proofErr w:type="spellEnd"/>
-      <w:r>
-        <w:rPr>
-          <w:rFonts w:ascii="TH SarabunPSK" w:eastAsia="Times New Roman" w:hAnsi="TH SarabunPSK" w:cs="TH SarabunPSK"/>
-          <w:kern w:val="0"/>
-          <w:sz w:val="32"/>
-          <w:szCs w:val="32"/>
-          <w14:ligatures w14:val="none"/>
-        </w:rPr>
-        <w:t>}</w:t>
-      </w:r>
-    </w:p>
-    <w:p>
-      <w:pPr>
-        <w:jc w:val="thaiDistribute"/>
-        <w:rPr>
-          <w:rFonts w:ascii="TH SarabunPSK" w:eastAsia="Times New Roman" w:hAnsi="TH SarabunPSK" w:cs="TH SarabunPSK"/>
-          <w:kern w:val="0"/>
-          <w:sz w:val="32"/>
-          <w:szCs w:val="32"/>
-          <w:cs/>
-          <w14:ligatures w14:val="none"/>
-        </w:rPr>
-      </w:pPr>
-      <w:r>
-        <w:rPr>
-          <w:rFonts w:ascii="TH SarabunPSK" w:eastAsia="Times New Roman" w:hAnsi="TH SarabunPSK" w:cs="TH SarabunPSK"/>
-          <w:kern w:val="0"/>
-          <w:sz w:val="32"/>
-          <w:szCs w:val="32"/>
-          <w14:ligatures w14:val="none"/>
-        </w:rPr>
-        <w:t xml:space="preserve">2. </w:t>
-      </w:r>
-      <w:r>
-        <w:rPr>
-          <w:rFonts w:ascii="TH SarabunPSK" w:eastAsia="Times New Roman" w:hAnsi="TH SarabunPSK" w:cs="TH SarabunPSK"/>
-          <w:kern w:val="0"/>
-          <w:sz w:val="32"/>
-          <w:szCs w:val="32"/>
-          <w:cs/>
-          <w14:ligatures w14:val="none"/>
-        </w:rPr>
-        <w:t xml:space="preserve">ประวัติการป่วยปัจจุบัน </w:t>
-      </w:r>
-      <w:r>
-        <w:rPr>
-          <w:rFonts w:ascii="TH SarabunPSK" w:eastAsia="Times New Roman" w:hAnsi="TH SarabunPSK" w:cs="TH SarabunPSK"/>
-          <w:kern w:val="0"/>
-          <w:sz w:val="32"/>
-          <w:szCs w:val="32"/>
-          <w14:ligatures w14:val="none"/>
-        </w:rPr>
-        <w:t>${</w:t>
-      </w:r>
-      <w:r>
-        <w:rPr>
-          <w:rFonts w:ascii="TH SarabunPSK" w:hAnsi="TH SarabunPSK" w:cs="TH SarabunPSK"/>
-          <w:color w:val="000000"/>
-          <w:sz w:val="32"/>
-          <w:szCs w:val="32"/>
-        </w:rPr>
-        <w:t>cc</w:t>
-      </w:r>
-      <w:r>
-        <w:rPr>
-          <w:rFonts w:ascii="TH SarabunPSK" w:eastAsia="Times New Roman" w:hAnsi="TH SarabunPSK" w:cs="TH SarabunPSK"/>
-          <w:kern w:val="0"/>
-          <w:sz w:val="32"/>
-          <w:szCs w:val="32"/>
-          <w14:ligatures w14:val="none"/>
-        </w:rPr>
-        <w:t>}</w:t>
-      </w:r>
-    </w:p>
-    <w:p>
-      <w:pPr>
-        <w:jc w:val="thaiDistribute"/>
-        <w:rPr>
-          <w:rFonts w:ascii="TH SarabunPSK" w:hAnsi="TH SarabunPSK" w:cs="TH SarabunPSK"/>
-          <w:sz w:val="32"/>
-          <w:szCs w:val="32"/>
-        </w:rPr>
-      </w:pPr>
-    </w:p>
-    <w:p>
-      <w:pPr>
-        <w:jc w:val="thaiDistribute"/>
-        <w:rPr>
-          <w:rFonts w:ascii="TH SarabunPSK" w:hAnsi="TH SarabunPSK" w:cs="TH SarabunPSK"/>
-          <w:sz w:val="32"/>
-          <w:szCs w:val="32"/>
-        </w:rPr>
-      </w:pPr>
-      <w:r>
-        <w:rPr>
-          <w:rFonts w:ascii="TH SarabunPSK" w:hAnsi="TH SarabunPSK" w:cs="TH SarabunPSK" w:hint="cs"/>
-          <w:sz w:val="32"/>
-          <w:szCs w:val="32"/>
-          <w:cs/>
-        </w:rPr>
-        <w:t>3.จ่ายยา</w:t>
-      </w:r>
-      <w:r>
-        <w:rPr>
-          <w:rFonts w:ascii="TH SarabunPSK" w:hAnsi="TH SarabunPSK" w:cs="TH SarabunPSK"/>
-          <w:sz w:val="32"/>
-          <w:szCs w:val="32"/>
-        </w:rPr>
-        <w:t xml:space="preserve"> </w:t>
-      </w:r>
-      <w:r>
-        <w:rPr>
-          <w:rFonts w:ascii="TH SarabunPSK" w:hAnsi="TH SarabunPSK" w:cs="TH SarabunPSK"/>
-          <w:sz w:val="32"/>
-          <w:szCs w:val="32"/>
-        </w:rPr>
-        <w:t>${</w:t>
-      </w:r>
-      <w:proofErr w:type="spellStart"/>
-      <w:r>
-        <w:rPr>
-          <w:rFonts w:ascii="TH SarabunPSK" w:hAnsi="TH SarabunPSK" w:cs="TH SarabunPSK"/>
-          <w:sz w:val="32"/>
-          <w:szCs w:val="32"/>
-        </w:rPr>
-        <w:t>listDrugs</w:t>
-      </w:r>
-      <w:proofErr w:type="spellEnd"/>
-      <w:r>
-        <w:rPr>
-          <w:rFonts w:ascii="TH SarabunPSK" w:hAnsi="TH SarabunPSK" w:cs="TH SarabunPSK"/>
-          <w:sz w:val="32"/>
-          <w:szCs w:val="32"/>
-        </w:rPr>
-        <w:t>}</w:t>
-      </w:r>
-    </w:p>
-    <w:p>
-      <w:pPr>
-        <w:jc w:val="thaiDistribute"/>
-        <w:rPr>
-          <w:rFonts w:ascii="TH SarabunPSK" w:hAnsi="TH SarabunPSK" w:cs="TH SarabunPSK"/>
-          <w:sz w:val="32"/>
-          <w:szCs w:val="32"/>
-        </w:rPr>
-      </w:pPr>
-    </w:p>
-    <w:p>
-      <w:pPr>
-        <w:jc w:val="thaiDistribute"/>
-        <w:rPr>
-          <w:rFonts w:ascii="TH SarabunPSK" w:hAnsi="TH SarabunPSK" w:cs="TH SarabunPSK"/>
-          <w:sz w:val="32"/>
-          <w:szCs w:val="32"/>
-        </w:rPr>
-      </w:pPr>
-    </w:p>
-    <w:p>
-      <w:pPr>
-        <w:rPr>
-          <w:rFonts w:ascii="TH SarabunPSK" w:hAnsi="TH SarabunPSK" w:cs="TH SarabunPSK"/>
-          <w:sz w:val="32"/>
-          <w:szCs w:val="32"/>
-          <w:cs/>
-        </w:rPr>
-      </w:pPr>
-      <w:r>
-        <w:rPr>
-          <w:rFonts w:ascii="TH SarabunPSK" w:hAnsi="TH SarabunPSK" w:cs="TH SarabunPSK"/>
-          <w:sz w:val="32"/>
-          <w:szCs w:val="32"/>
-        </w:rPr>
-        <w:t xml:space="preserve"> </w:t>
       </w:r>
     </w:p>
     <w:sectPr>
@@ -844,6 +2383,195 @@
     </w:sectPr>
   </w:body>
 </w:document>
+</file>
+
+<file path=word/numbering.xml><?xml version="1.0" encoding="utf-8"?>
+<w:numbering xmlns:wpc="http://schemas.microsoft.com/office/word/2010/wordprocessingCanvas" xmlns:cx="http://schemas.microsoft.com/office/drawing/2014/chartex" xmlns:cx1="http://schemas.microsoft.com/office/drawing/2015/9/8/chartex" xmlns:cx2="http://schemas.microsoft.com/office/drawing/2015/10/21/chartex" xmlns:cx3="http://schemas.microsoft.com/office/drawing/2016/5/9/chartex" xmlns:cx4="http://schemas.microsoft.com/office/drawing/2016/5/10/chartex" xmlns:cx5="http://schemas.microsoft.com/office/drawing/2016/5/11/chartex" xmlns:cx6="http://schemas.microsoft.com/office/drawing/2016/5/12/chartex" xmlns:cx7="http://schemas.microsoft.com/office/drawing/2016/5/13/chartex" xmlns:cx8="http://schemas.microsoft.com/office/drawing/2016/5/14/chartex" xmlns:mc="http://schemas.openxmlformats.org/markup-compatibility/2006" xmlns:aink="http://schemas.microsoft.com/office/drawing/2016/ink" xmlns:am3d="http://schemas.microsoft.com/office/drawing/2017/model3d" xmlns:o="urn:schemas-microsoft-com:office:office" xmlns:oel="http://schemas.microsoft.com/office/2019/extlst" xmlns:r="http://schemas.openxmlformats.org/officeDocument/2006/relationships" xmlns:m="http://schemas.openxmlformats.org/officeDocument/2006/math" xmlns:v="urn:schemas-microsoft-com:vml" xmlns:wp14="http://schemas.microsoft.com/office/word/2010/wordprocessingDrawing" xmlns:wp="http://schemas.openxmlformats.org/drawingml/2006/wordprocessingDrawing" xmlns:w10="urn:schemas-microsoft-com:office:word" xmlns:w="http://schemas.openxmlformats.org/wordprocessingml/2006/main" xmlns:w14="http://schemas.microsoft.com/office/word/2010/wordml" xmlns:w15="http://schemas.microsoft.com/office/word/2012/wordml" xmlns:w16cex="http://schemas.microsoft.com/office/word/2018/wordml/cex" xmlns:w16cid="http://schemas.microsoft.com/office/word/2016/wordml/cid" xmlns:w16="http://schemas.microsoft.com/office/word/2018/wordml" xmlns:w16sdtdh="http://schemas.microsoft.com/office/word/2020/wordml/sdtdatahash" xmlns:w16se="http://schemas.microsoft.com/office/word/2015/wordml/symex" xmlns:wpg="http://schemas.microsoft.com/office/word/2010/wordprocessingGroup" xmlns:wpi="http://schemas.microsoft.com/office/word/2010/wordprocessingInk" xmlns:wne="http://schemas.microsoft.com/office/word/2006/wordml" xmlns:wps="http://schemas.microsoft.com/office/word/2010/wordprocessingShape" mc:Ignorable="w14 w15 w16se w16cid w16 w16cex w16sdtdh wp14">
+  <w:abstractNum w:abstractNumId="0" w15:restartNumberingAfterBreak="0">
+    <w:nsid w:val="2788569E"/>
+    <w:multiLevelType w:val="hybridMultilevel"/>
+    <w:tmpl w:val="A6A21006"/>
+    <w:lvl w:ilvl="0" w:tplc="FFFFFFFF">
+      <w:start w:val="1"/>
+      <w:numFmt w:val="decimal"/>
+      <w:lvlText w:val="%1."/>
+      <w:lvlJc w:val="left"/>
+      <w:pPr>
+        <w:ind w:left="720" w:hanging="360"/>
+      </w:pPr>
+      <w:rPr>
+        <w:rFonts w:hint="default"/>
+      </w:rPr>
+    </w:lvl>
+    <w:lvl w:ilvl="1" w:tplc="FFFFFFFF" w:tentative="1">
+      <w:start w:val="1"/>
+      <w:numFmt w:val="lowerLetter"/>
+      <w:lvlText w:val="%2."/>
+      <w:lvlJc w:val="left"/>
+      <w:pPr>
+        <w:ind w:left="1440" w:hanging="360"/>
+      </w:pPr>
+    </w:lvl>
+    <w:lvl w:ilvl="2" w:tplc="FFFFFFFF" w:tentative="1">
+      <w:start w:val="1"/>
+      <w:numFmt w:val="lowerRoman"/>
+      <w:lvlText w:val="%3."/>
+      <w:lvlJc w:val="right"/>
+      <w:pPr>
+        <w:ind w:left="2160" w:hanging="180"/>
+      </w:pPr>
+    </w:lvl>
+    <w:lvl w:ilvl="3" w:tplc="FFFFFFFF" w:tentative="1">
+      <w:start w:val="1"/>
+      <w:numFmt w:val="decimal"/>
+      <w:lvlText w:val="%4."/>
+      <w:lvlJc w:val="left"/>
+      <w:pPr>
+        <w:ind w:left="2880" w:hanging="360"/>
+      </w:pPr>
+    </w:lvl>
+    <w:lvl w:ilvl="4" w:tplc="FFFFFFFF" w:tentative="1">
+      <w:start w:val="1"/>
+      <w:numFmt w:val="lowerLetter"/>
+      <w:lvlText w:val="%5."/>
+      <w:lvlJc w:val="left"/>
+      <w:pPr>
+        <w:ind w:left="3600" w:hanging="360"/>
+      </w:pPr>
+    </w:lvl>
+    <w:lvl w:ilvl="5" w:tplc="FFFFFFFF" w:tentative="1">
+      <w:start w:val="1"/>
+      <w:numFmt w:val="lowerRoman"/>
+      <w:lvlText w:val="%6."/>
+      <w:lvlJc w:val="right"/>
+      <w:pPr>
+        <w:ind w:left="4320" w:hanging="180"/>
+      </w:pPr>
+    </w:lvl>
+    <w:lvl w:ilvl="6" w:tplc="FFFFFFFF" w:tentative="1">
+      <w:start w:val="1"/>
+      <w:numFmt w:val="decimal"/>
+      <w:lvlText w:val="%7."/>
+      <w:lvlJc w:val="left"/>
+      <w:pPr>
+        <w:ind w:left="5040" w:hanging="360"/>
+      </w:pPr>
+    </w:lvl>
+    <w:lvl w:ilvl="7" w:tplc="FFFFFFFF" w:tentative="1">
+      <w:start w:val="1"/>
+      <w:numFmt w:val="lowerLetter"/>
+      <w:lvlText w:val="%8."/>
+      <w:lvlJc w:val="left"/>
+      <w:pPr>
+        <w:ind w:left="5760" w:hanging="360"/>
+      </w:pPr>
+    </w:lvl>
+    <w:lvl w:ilvl="8" w:tplc="FFFFFFFF" w:tentative="1">
+      <w:start w:val="1"/>
+      <w:numFmt w:val="lowerRoman"/>
+      <w:lvlText w:val="%9."/>
+      <w:lvlJc w:val="right"/>
+      <w:pPr>
+        <w:ind w:left="6480" w:hanging="180"/>
+      </w:pPr>
+    </w:lvl>
+  </w:abstractNum>
+  <w:abstractNum w:abstractNumId="1" w15:restartNumberingAfterBreak="0">
+    <w:nsid w:val="547F42D0"/>
+    <w:multiLevelType w:val="hybridMultilevel"/>
+    <w:tmpl w:val="A6A21006"/>
+    <w:lvl w:ilvl="0" w:tplc="0409000F">
+      <w:start w:val="1"/>
+      <w:numFmt w:val="decimal"/>
+      <w:lvlText w:val="%1."/>
+      <w:lvlJc w:val="left"/>
+      <w:pPr>
+        <w:ind w:left="720" w:hanging="360"/>
+      </w:pPr>
+      <w:rPr>
+        <w:rFonts w:hint="default"/>
+      </w:rPr>
+    </w:lvl>
+    <w:lvl w:ilvl="1" w:tplc="04090019" w:tentative="1">
+      <w:start w:val="1"/>
+      <w:numFmt w:val="lowerLetter"/>
+      <w:lvlText w:val="%2."/>
+      <w:lvlJc w:val="left"/>
+      <w:pPr>
+        <w:ind w:left="1440" w:hanging="360"/>
+      </w:pPr>
+    </w:lvl>
+    <w:lvl w:ilvl="2" w:tplc="0409001B" w:tentative="1">
+      <w:start w:val="1"/>
+      <w:numFmt w:val="lowerRoman"/>
+      <w:lvlText w:val="%3."/>
+      <w:lvlJc w:val="right"/>
+      <w:pPr>
+        <w:ind w:left="2160" w:hanging="180"/>
+      </w:pPr>
+    </w:lvl>
+    <w:lvl w:ilvl="3" w:tplc="0409000F" w:tentative="1">
+      <w:start w:val="1"/>
+      <w:numFmt w:val="decimal"/>
+      <w:lvlText w:val="%4."/>
+      <w:lvlJc w:val="left"/>
+      <w:pPr>
+        <w:ind w:left="2880" w:hanging="360"/>
+      </w:pPr>
+    </w:lvl>
+    <w:lvl w:ilvl="4" w:tplc="04090019" w:tentative="1">
+      <w:start w:val="1"/>
+      <w:numFmt w:val="lowerLetter"/>
+      <w:lvlText w:val="%5."/>
+      <w:lvlJc w:val="left"/>
+      <w:pPr>
+        <w:ind w:left="3600" w:hanging="360"/>
+      </w:pPr>
+    </w:lvl>
+    <w:lvl w:ilvl="5" w:tplc="0409001B" w:tentative="1">
+      <w:start w:val="1"/>
+      <w:numFmt w:val="lowerRoman"/>
+      <w:lvlText w:val="%6."/>
+      <w:lvlJc w:val="right"/>
+      <w:pPr>
+        <w:ind w:left="4320" w:hanging="180"/>
+      </w:pPr>
+    </w:lvl>
+    <w:lvl w:ilvl="6" w:tplc="0409000F" w:tentative="1">
+      <w:start w:val="1"/>
+      <w:numFmt w:val="decimal"/>
+      <w:lvlText w:val="%7."/>
+      <w:lvlJc w:val="left"/>
+      <w:pPr>
+        <w:ind w:left="5040" w:hanging="360"/>
+      </w:pPr>
+    </w:lvl>
+    <w:lvl w:ilvl="7" w:tplc="04090019" w:tentative="1">
+      <w:start w:val="1"/>
+      <w:numFmt w:val="lowerLetter"/>
+      <w:lvlText w:val="%8."/>
+      <w:lvlJc w:val="left"/>
+      <w:pPr>
+        <w:ind w:left="5760" w:hanging="360"/>
+      </w:pPr>
+    </w:lvl>
+    <w:lvl w:ilvl="8" w:tplc="0409001B" w:tentative="1">
+      <w:start w:val="1"/>
+      <w:numFmt w:val="lowerRoman"/>
+      <w:lvlText w:val="%9."/>
+      <w:lvlJc w:val="right"/>
+      <w:pPr>
+        <w:ind w:left="6480" w:hanging="180"/>
+      </w:pPr>
+    </w:lvl>
+  </w:abstractNum>
+  <w:num w:numId="1" w16cid:durableId="1338579988">
+    <w:abstractNumId w:val="1"/>
+  </w:num>
+  <w:num w:numId="2" w16cid:durableId="625042175">
+    <w:abstractNumId w:val="0"/>
+  </w:num>
+</w:numbering>
 </file>
 
 <file path=word/styles.xml><?xml version="1.0" encoding="utf-8"?>
@@ -1371,6 +3099,17 @@
       </w:tblBorders>
     </w:tblPr>
   </w:style>
+  <w:style w:type="paragraph" w:styleId="ListParagraph">
+    <w:name w:val="List Paragraph"/>
+    <w:basedOn w:val="Normal"/>
+    <w:uiPriority w:val="34"/>
+    <w:qFormat/>
+    <w:rsid w:val="00DF3A3E"/>
+    <w:pPr>
+      <w:ind w:left="720"/>
+      <w:contextualSpacing/>
+    </w:pPr>
+  </w:style>
 </w:styles>
 </file>
 
